--- a/Fall_2024/EA_Syllabus_Kwartler_Fall_2024_v2.docx
+++ b/Fall_2024/EA_Syllabus_Kwartler_Fall_2024_v2.docx
@@ -4010,39 +4010,7 @@
                 <w:bCs/>
                 <w:lang w:val="en-US"/>
               </w:rPr>
-              <w:t xml:space="preserve">you are proficient in </w:t>
-            </w:r>
-            <w:r>
-              <w:rPr>
-                <w:rFonts w:cs="Arial"/>
-                <w:bCs/>
-                <w:lang w:val="en-US"/>
-              </w:rPr>
-              <w:t>R</w:t>
-            </w:r>
-            <w:r>
-              <w:rPr>
-                <w:rFonts w:cs="Arial"/>
-                <w:bCs/>
-                <w:lang w:val="en-US"/>
-              </w:rPr>
-              <w:t xml:space="preserve"> and have already used it for data</w:t>
-            </w:r>
-            <w:r>
-              <w:rPr>
-                <w:rFonts w:cs="Arial"/>
-                <w:bCs/>
-                <w:lang w:val="en-US"/>
-              </w:rPr>
-              <w:t xml:space="preserve"> </w:t>
-            </w:r>
-            <w:r>
-              <w:rPr>
-                <w:rFonts w:cs="Arial"/>
-                <w:bCs/>
-                <w:lang w:val="en-US"/>
-              </w:rPr>
-              <w:t>analytics and/or machine learning purposes.</w:t>
+              <w:t>you are proficient in R and have already used it for data analytics and/or machine learning purposes.</w:t>
             </w:r>
           </w:p>
           <w:p>
@@ -4875,9 +4843,18 @@
             <w:r>
               <w:rPr>
                 <w:rFonts w:cs="Arial"/>
-                <w:lang w:val="en-US"/>
-              </w:rPr>
-              <w:t>Master Pre-Module Assessment</w:t>
+                <w:b/>
+                <w:bCs/>
+                <w:lang w:val="en-US"/>
+              </w:rPr>
+              <w:t>Master</w:t>
+            </w:r>
+            <w:r>
+              <w:rPr>
+                <w:rFonts w:cs="Arial"/>
+                <w:lang w:val="en-US"/>
+              </w:rPr>
+              <w:t xml:space="preserve"> Pre-Module Assessment</w:t>
             </w:r>
           </w:p>
           <w:p>
@@ -4898,22 +4875,46 @@
                 <w:rFonts w:cs="Arial"/>
                 <w:lang w:val="en-US"/>
               </w:rPr>
-              <w:t xml:space="preserve">Use the data </w:t>
-            </w:r>
-            <w:r>
-              <w:rPr>
-                <w:rFonts w:cs="Arial"/>
-                <w:highlight w:val="yellow"/>
-                <w:lang w:val="en-US"/>
-              </w:rPr>
-              <w:t>here</w:t>
-            </w:r>
-            <w:r>
-              <w:rPr>
-                <w:rFonts w:cs="Arial"/>
-                <w:lang w:val="en-US"/>
-              </w:rPr>
-              <w:t xml:space="preserve"> to create a machine learning R script from scratch.  You will be expected to follow these steps in your R script:</w:t>
+              <w:t>Use the data</w:t>
+            </w:r>
+            <w:r>
+              <w:rPr>
+                <w:rFonts w:cs="Arial"/>
+                <w:lang w:val="en-US"/>
+              </w:rPr>
+              <w:t xml:space="preserve"> </w:t>
+            </w:r>
+            <w:r>
+              <w:rPr>
+                <w:rFonts w:cs="Arial"/>
+                <w:b/>
+                <w:bCs/>
+                <w:lang w:val="en-US"/>
+              </w:rPr>
+              <w:t>WA_Fn-UseC_-Telco-Customer-Churn</w:t>
+            </w:r>
+            <w:r>
+              <w:rPr>
+                <w:rFonts w:cs="Arial"/>
+                <w:b/>
+                <w:bCs/>
+                <w:lang w:val="en-US"/>
+              </w:rPr>
+              <w:t>.csv</w:t>
+            </w:r>
+            <w:r>
+              <w:rPr>
+                <w:rFonts w:cs="Arial"/>
+                <w:lang w:val="en-US"/>
+              </w:rPr>
+              <w:t xml:space="preserve"> </w:t>
+            </w:r>
+            <w:r>
+              <w:rPr>
+                <w:rFonts w:cs="Arial"/>
+                <w:lang w:val="en-US"/>
+              </w:rPr>
+              <w:t>to create a machine learning R script from scratch.  You will be expected to follow these steps in your R script:</w:t>
             </w:r>
           </w:p>
           <w:p>
@@ -5022,6 +5023,29 @@
               </w:rPr>
               <w:t>, and/or change included variables</w:t>
             </w:r>
+            <w:r>
+              <w:rPr>
+                <w:rFonts w:cs="Arial"/>
+                <w:lang w:val="en-US"/>
+              </w:rPr>
+              <w:t>.  The dataset is a “</w:t>
+            </w:r>
+            <w:r>
+              <w:rPr>
+                <w:rFonts w:cs="Arial"/>
+                <w:b/>
+                <w:bCs/>
+                <w:lang w:val="en-US"/>
+              </w:rPr>
+              <w:t>churn</w:t>
+            </w:r>
+            <w:r>
+              <w:rPr>
+                <w:rFonts w:cs="Arial"/>
+                <w:lang w:val="en-US"/>
+              </w:rPr>
+              <w:t xml:space="preserve">” prediction use case. </w:t>
+            </w:r>
           </w:p>
           <w:p>
             <w:pPr>
@@ -5055,7 +5079,23 @@
                 <w:rFonts w:cs="Arial"/>
                 <w:lang w:val="en-US"/>
               </w:rPr>
-              <w:t xml:space="preserve">.  You need to choose an appropriate metric like RMSE, MAPE, </w:t>
+              <w:t xml:space="preserve">.  You need to choose an </w:t>
+            </w:r>
+            <w:r>
+              <w:rPr>
+                <w:rFonts w:cs="Arial"/>
+                <w:i/>
+                <w:iCs/>
+                <w:lang w:val="en-US"/>
+              </w:rPr>
+              <w:t>appropriate</w:t>
+            </w:r>
+            <w:r>
+              <w:rPr>
+                <w:rFonts w:cs="Arial"/>
+                <w:lang w:val="en-US"/>
+              </w:rPr>
+              <w:t xml:space="preserve"> metric like RMSE, MAPE, </w:t>
             </w:r>
             <w:proofErr w:type="spellStart"/>
             <w:r>
@@ -5150,14 +5190,7 @@
                 <w:rFonts w:cs="Arial"/>
                 <w:lang w:val="en-US"/>
               </w:rPr>
-              <w:t>Left side: Describe the machine learning workflow</w:t>
-            </w:r>
-            <w:r>
-              <w:rPr>
-                <w:rFonts w:cs="Arial"/>
-                <w:lang w:val="en-US"/>
-              </w:rPr>
-              <w:t xml:space="preserve"> with steps you’ve taken to clean the data </w:t>
+              <w:t xml:space="preserve">Left side: Describe the machine learning workflow with steps you’ve taken to clean the data </w:t>
             </w:r>
             <w:r>
               <w:rPr>
@@ -5301,14 +5334,7 @@
                 <w:rFonts w:cs="Arial"/>
                 <w:lang w:val="en-US"/>
               </w:rPr>
-              <w:t xml:space="preserve"> chosen to optimize the model output and </w:t>
-            </w:r>
-            <w:r>
-              <w:rPr>
-                <w:rFonts w:cs="Arial"/>
-                <w:lang w:val="en-US"/>
-              </w:rPr>
-              <w:t xml:space="preserve">list the model’s KPI from the script.  </w:t>
+              <w:t xml:space="preserve"> chosen to optimize the model output and list the model’s KPI from the script.  </w:t>
             </w:r>
           </w:p>
           <w:p>
@@ -5329,6 +5355,7 @@
                 <w:rFonts w:cs="Arial"/>
                 <w:lang w:val="en-US"/>
               </w:rPr>
+              <w:lastRenderedPageBreak/>
               <w:t>Denote on the slide which of the three methods is the best model.</w:t>
             </w:r>
           </w:p>

--- a/Fall_2024/EA_Syllabus_Kwartler_Fall_2024_v2.docx
+++ b/Fall_2024/EA_Syllabus_Kwartler_Fall_2024_v2.docx
@@ -2505,7 +2505,21 @@
                 <w:rFonts w:cs="Arial"/>
                 <w:lang w:val="en-US"/>
               </w:rPr>
-              <w:t xml:space="preserve">Each morning, the course will be delivered with a series of code examples and explanations where students can learn R syntax, visualization, model building and function writing.  Students will then divide into groups to accomplish a case with support from the instructor in the afternoon.  At the conclusion of the two-day session, and time permitting, groups will be selected to present their code and a business presentation.  </w:t>
+              <w:t>L</w:t>
+            </w:r>
+            <w:r>
+              <w:rPr>
+                <w:rFonts w:cs="Arial"/>
+                <w:lang w:val="en-US"/>
+              </w:rPr>
+              <w:t xml:space="preserve">ecture, group work, breakout sessions, </w:t>
+            </w:r>
+            <w:r>
+              <w:rPr>
+                <w:rFonts w:cs="Arial"/>
+                <w:lang w:val="en-US"/>
+              </w:rPr>
+              <w:t>hands-on labs</w:t>
             </w:r>
           </w:p>
         </w:tc>
@@ -4891,16 +4905,7 @@
                 <w:bCs/>
                 <w:lang w:val="en-US"/>
               </w:rPr>
-              <w:t>WA_Fn-UseC_-Telco-Customer-Churn</w:t>
-            </w:r>
-            <w:r>
-              <w:rPr>
-                <w:rFonts w:cs="Arial"/>
-                <w:b/>
-                <w:bCs/>
-                <w:lang w:val="en-US"/>
-              </w:rPr>
-              <w:t>.csv</w:t>
+              <w:t>WA_Fn-UseC_-Telco-Customer-Churn.csv</w:t>
             </w:r>
             <w:r>
               <w:rPr>
@@ -5405,21 +5410,45 @@
           <w:p>
             <w:pPr>
               <w:spacing w:before="0" w:line="240" w:lineRule="auto"/>
-              <w:rPr>
-                <w:rFonts w:cs="Arial"/>
-                <w:color w:val="FF0000"/>
-                <w:lang w:val="en-US"/>
-              </w:rPr>
-            </w:pPr>
-            <w:r>
-              <w:rPr>
-                <w:rFonts w:cs="Arial"/>
-                <w:color w:val="FF0000"/>
-                <w:lang w:val="en-US"/>
-              </w:rPr>
-              <w:t>Nov 6</w:t>
-            </w:r>
-          </w:p>
+              <w:ind w:left="708"/>
+              <w:rPr>
+                <w:rFonts w:cs="Arial"/>
+                <w:lang w:val="en-US"/>
+              </w:rPr>
+            </w:pPr>
+            <w:bookmarkStart w:id="2" w:name="OLE_LINK171"/>
+            <w:bookmarkStart w:id="3" w:name="OLE_LINK172"/>
+            <w:r>
+              <w:rPr>
+                <w:rFonts w:cs="Arial"/>
+                <w:lang w:val="en-US"/>
+              </w:rPr>
+              <w:t>Nov</w:t>
+            </w:r>
+            <w:r>
+              <w:rPr>
+                <w:rFonts w:cs="Arial"/>
+                <w:lang w:val="en-US"/>
+              </w:rPr>
+              <w:t>ember</w:t>
+            </w:r>
+            <w:r>
+              <w:rPr>
+                <w:rFonts w:cs="Arial"/>
+                <w:lang w:val="en-US"/>
+              </w:rPr>
+              <w:t xml:space="preserve"> 4, 2024</w:t>
+            </w:r>
+            <w:r>
+              <w:rPr>
+                <w:rFonts w:cs="Arial"/>
+                <w:lang w:val="en-US"/>
+              </w:rPr>
+              <w:t xml:space="preserve"> @ 9am (CET) via Moodle</w:t>
+            </w:r>
+          </w:p>
+          <w:bookmarkEnd w:id="2"/>
+          <w:bookmarkEnd w:id="3"/>
           <w:p>
             <w:pPr>
               <w:spacing w:before="0" w:line="240" w:lineRule="auto"/>
@@ -5478,7 +5507,34 @@
                 <w:iCs/>
                 <w:lang w:val="en-US"/>
               </w:rPr>
-              <w:t>Please submit your assignment as a PDF file onto Moodle, indicate your names in the document and name your document “SURNAME / GROUP NAME_PRE”.</w:t>
+              <w:t xml:space="preserve">Please submit your assignment as a </w:t>
+            </w:r>
+            <w:r>
+              <w:rPr>
+                <w:rFonts w:cs="Arial"/>
+                <w:i/>
+                <w:iCs/>
+                <w:lang w:val="en-US"/>
+              </w:rPr>
+              <w:t>n R file and pptx files (they can be saved a pdf too)</w:t>
+            </w:r>
+            <w:r>
+              <w:rPr>
+                <w:rFonts w:cs="Arial"/>
+                <w:i/>
+                <w:iCs/>
+                <w:lang w:val="en-US"/>
+              </w:rPr>
+              <w:t xml:space="preserve"> onto Moodle, indicate your names in the document and name your document “SURNAME / GROUP NAME_PRE”.</w:t>
+            </w:r>
+            <w:r>
+              <w:rPr>
+                <w:rFonts w:cs="Arial"/>
+                <w:i/>
+                <w:iCs/>
+                <w:lang w:val="en-US"/>
+              </w:rPr>
+              <w:t xml:space="preserve">  The R Script should have a commented header with your name included and the slides should also have your name as a footer or elsewhere on the slide.</w:t>
             </w:r>
           </w:p>
           <w:p>
@@ -5616,21 +5672,56 @@
                 <w:rFonts w:cs="Arial"/>
                 <w:lang w:val="en-US"/>
               </w:rPr>
-              <w:t xml:space="preserve">E.g. reading from the </w:t>
-            </w:r>
-            <w:r>
-              <w:rPr>
-                <w:rFonts w:cs="Arial"/>
-                <w:lang w:val="en-US"/>
-              </w:rPr>
-              <w:t>above-mentioned</w:t>
-            </w:r>
-            <w:r>
-              <w:rPr>
-                <w:rFonts w:cs="Arial"/>
-                <w:lang w:val="en-US"/>
-              </w:rPr>
-              <w:t xml:space="preserve"> list</w:t>
+              <w:t>Please</w:t>
+            </w:r>
+            <w:r>
+              <w:rPr>
+                <w:rFonts w:cs="Arial"/>
+                <w:lang w:val="en-US"/>
+              </w:rPr>
+              <w:t xml:space="preserve"> review the AI ethics articles </w:t>
+            </w:r>
+            <w:hyperlink r:id="rId19" w:history="1">
+              <w:r>
+                <w:rPr>
+                  <w:rStyle w:val="Hyperlink"/>
+                  <w:rFonts w:cs="Arial"/>
+                  <w:lang w:val="en-US"/>
+                </w:rPr>
+                <w:t>here</w:t>
+              </w:r>
+            </w:hyperlink>
+            <w:r>
+              <w:rPr>
+                <w:rFonts w:cs="Arial"/>
+                <w:lang w:val="en-US"/>
+              </w:rPr>
+              <w:t xml:space="preserve"> as one shows an emerging aspect of AI ethics and another a longer standing use case that is fraught with potential bias.</w:t>
+            </w:r>
+          </w:p>
+          <w:p>
+            <w:pPr>
+              <w:spacing w:before="120" w:after="120" w:line="240" w:lineRule="auto"/>
+              <w:rPr>
+                <w:rFonts w:cs="Arial"/>
+                <w:lang w:val="en-US"/>
+              </w:rPr>
+            </w:pPr>
+          </w:p>
+          <w:p>
+            <w:pPr>
+              <w:spacing w:before="120" w:after="120" w:line="240" w:lineRule="auto"/>
+              <w:rPr>
+                <w:rFonts w:cs="Arial"/>
+                <w:lang w:val="en-US"/>
+              </w:rPr>
+            </w:pPr>
+            <w:r>
+              <w:rPr>
+                <w:rFonts w:cs="Arial"/>
+                <w:lang w:val="en-US"/>
+              </w:rPr>
+              <w:t>In class all students will individually build a resume classification tool.  They will need to then evaluate it for bias.</w:t>
             </w:r>
           </w:p>
         </w:tc>
@@ -5851,6 +5942,29 @@
               </w:rPr>
               <w:t>Name:</w:t>
             </w:r>
+            <w:r>
+              <w:rPr>
+                <w:rFonts w:cs="Arial"/>
+                <w:lang w:val="en-US"/>
+              </w:rPr>
+              <w:t xml:space="preserve"> Peter </w:t>
+            </w:r>
+            <w:proofErr w:type="spellStart"/>
+            <w:r>
+              <w:rPr>
+                <w:rFonts w:cs="Arial"/>
+                <w:lang w:val="en-US"/>
+              </w:rPr>
+              <w:t>Prettenhofer</w:t>
+            </w:r>
+            <w:proofErr w:type="spellEnd"/>
+            <w:r>
+              <w:rPr>
+                <w:rFonts w:cs="Arial"/>
+                <w:lang w:val="en-US"/>
+              </w:rPr>
+              <w:t xml:space="preserve"> </w:t>
+            </w:r>
           </w:p>
           <w:p>
             <w:pPr>
@@ -5867,6 +5981,62 @@
               </w:rPr>
               <w:t xml:space="preserve">Expertise and background: </w:t>
             </w:r>
+            <w:hyperlink r:id="rId20" w:history="1">
+              <w:r>
+                <w:rPr>
+                  <w:rStyle w:val="Hyperlink"/>
+                  <w:rFonts w:cs="Arial"/>
+                  <w:lang w:val="en-US"/>
+                </w:rPr>
+                <w:t>https://www.linkedin.com/in/peterprettenhofer/</w:t>
+              </w:r>
+            </w:hyperlink>
+            <w:r>
+              <w:rPr>
+                <w:rFonts w:cs="Arial"/>
+                <w:lang w:val="en-US"/>
+              </w:rPr>
+              <w:t xml:space="preserve">; contributor to sci-kit learn, previous VP Engineering at </w:t>
+            </w:r>
+            <w:proofErr w:type="spellStart"/>
+            <w:r>
+              <w:rPr>
+                <w:rFonts w:cs="Arial"/>
+                <w:lang w:val="en-US"/>
+              </w:rPr>
+              <w:t>DataRobot</w:t>
+            </w:r>
+            <w:proofErr w:type="spellEnd"/>
+            <w:r>
+              <w:rPr>
+                <w:rFonts w:cs="Arial"/>
+                <w:lang w:val="en-US"/>
+              </w:rPr>
+              <w:t>, currently Principal Research Engineer Ne</w:t>
+            </w:r>
+            <w:r>
+              <w:rPr>
+                <w:rFonts w:cs="Arial"/>
+                <w:lang w:val="en-US"/>
+              </w:rPr>
+              <w:t>o</w:t>
+            </w:r>
+            <w:r>
+              <w:rPr>
+                <w:rFonts w:cs="Arial"/>
+                <w:lang w:val="en-US"/>
+              </w:rPr>
+              <w:t xml:space="preserve"> </w:t>
+            </w:r>
+            <w:proofErr w:type="spellStart"/>
+            <w:r>
+              <w:rPr>
+                <w:rFonts w:cs="Arial"/>
+                <w:lang w:val="en-US"/>
+              </w:rPr>
+              <w:t>Cybernetica</w:t>
+            </w:r>
+            <w:proofErr w:type="spellEnd"/>
           </w:p>
           <w:p>
             <w:pPr>
@@ -5883,6 +6053,27 @@
               </w:rPr>
               <w:t xml:space="preserve">Topic: </w:t>
             </w:r>
+            <w:r>
+              <w:rPr>
+                <w:rFonts w:cs="Arial"/>
+                <w:lang w:val="en-US"/>
+              </w:rPr>
+              <w:t>Building a</w:t>
+            </w:r>
+            <w:r>
+              <w:rPr>
+                <w:rFonts w:cs="Arial"/>
+                <w:lang w:val="en-US"/>
+              </w:rPr>
+              <w:t>n analytical</w:t>
+            </w:r>
+            <w:r>
+              <w:rPr>
+                <w:rFonts w:cs="Arial"/>
+                <w:lang w:val="en-US"/>
+              </w:rPr>
+              <w:t xml:space="preserve"> career </w:t>
+            </w:r>
           </w:p>
           <w:p>
             <w:pPr>
@@ -5898,6 +6089,13 @@
                 <w:lang w:val="en-US"/>
               </w:rPr>
               <w:t>Date and time:</w:t>
+            </w:r>
+            <w:r>
+              <w:rPr>
+                <w:rFonts w:cs="Arial"/>
+                <w:lang w:val="en-US"/>
+              </w:rPr>
+              <w:t xml:space="preserve"> Day2 16:30-17:00</w:t>
             </w:r>
           </w:p>
         </w:tc>
@@ -6060,6 +6258,78 @@
                       <w:lang w:val="en-US"/>
                     </w:rPr>
                     <w:br/>
+                  </w:r>
+                  <w:r>
+                    <w:rPr>
+                      <w:rFonts w:ascii="Verdana" w:hAnsi="Verdana"/>
+                      <w:sz w:val="18"/>
+                      <w:szCs w:val="18"/>
+                      <w:lang w:val="en-US"/>
+                    </w:rPr>
+                    <w:t>Review, class repository set up (new students) git pull/clone</w:t>
+                  </w:r>
+                </w:p>
+                <w:p>
+                  <w:pPr>
+                    <w:pStyle w:val="FormatvorlageLateinArial"/>
+                    <w:spacing w:after="0"/>
+                    <w:rPr>
+                      <w:rFonts w:ascii="Verdana" w:hAnsi="Verdana"/>
+                      <w:sz w:val="18"/>
+                      <w:szCs w:val="18"/>
+                      <w:lang w:val="en-US"/>
+                    </w:rPr>
+                  </w:pPr>
+                  <w:r>
+                    <w:rPr>
+                      <w:rFonts w:ascii="Verdana" w:hAnsi="Verdana"/>
+                      <w:sz w:val="18"/>
+                      <w:szCs w:val="18"/>
+                      <w:lang w:val="en-US"/>
+                    </w:rPr>
+                    <w:t>The SEMMA data science process</w:t>
+                  </w:r>
+                </w:p>
+                <w:p>
+                  <w:pPr>
+                    <w:pStyle w:val="FormatvorlageLateinArial"/>
+                    <w:spacing w:after="0"/>
+                    <w:rPr>
+                      <w:rFonts w:ascii="Verdana" w:hAnsi="Verdana"/>
+                      <w:sz w:val="18"/>
+                      <w:szCs w:val="18"/>
+                      <w:lang w:val="en-US"/>
+                    </w:rPr>
+                  </w:pPr>
+                  <w:r>
+                    <w:rPr>
+                      <w:rFonts w:ascii="Verdana" w:hAnsi="Verdana"/>
+                      <w:sz w:val="18"/>
+                      <w:szCs w:val="18"/>
+                      <w:lang w:val="en-US"/>
+                    </w:rPr>
+                    <w:t>Decision Tree Explanation &amp; Code</w:t>
+                  </w:r>
+                </w:p>
+                <w:p>
+                  <w:pPr>
+                    <w:pStyle w:val="FormatvorlageLateinArial"/>
+                    <w:spacing w:after="0"/>
+                    <w:rPr>
+                      <w:rFonts w:ascii="Verdana" w:hAnsi="Verdana"/>
+                      <w:sz w:val="18"/>
+                      <w:szCs w:val="18"/>
+                      <w:lang w:val="en-US"/>
+                    </w:rPr>
+                  </w:pPr>
+                  <w:r>
+                    <w:rPr>
+                      <w:rFonts w:ascii="Verdana" w:hAnsi="Verdana"/>
+                      <w:sz w:val="18"/>
+                      <w:szCs w:val="18"/>
+                      <w:lang w:val="en-US"/>
+                    </w:rPr>
+                    <w:t>Random Forest Explanation &amp; Code</w:t>
                   </w:r>
                 </w:p>
                 <w:p>
@@ -6196,6 +6466,52 @@
                       <w:lang w:val="en-US"/>
                     </w:rPr>
                   </w:pPr>
+                  <w:r>
+                    <w:rPr>
+                      <w:lang w:val="en-US"/>
+                    </w:rPr>
+                    <w:t>Hands-on</w:t>
+                  </w:r>
+                  <w:r>
+                    <w:rPr>
+                      <w:lang w:val="en-US"/>
+                    </w:rPr>
+                    <w:t>:</w:t>
+                  </w:r>
+                </w:p>
+                <w:p>
+                  <w:pPr>
+                    <w:spacing w:before="0" w:line="240" w:lineRule="auto"/>
+                    <w:rPr>
+                      <w:lang w:val="en-US"/>
+                    </w:rPr>
+                  </w:pPr>
+                  <w:r>
+                    <w:rPr>
+                      <w:lang w:val="en-US"/>
+                    </w:rPr>
+                    <w:t>Challenge code along using “INNHotelsGroup.csv”</w:t>
+                  </w:r>
+                </w:p>
+                <w:p>
+                  <w:pPr>
+                    <w:spacing w:before="0" w:line="240" w:lineRule="auto"/>
+                    <w:rPr>
+                      <w:lang w:val="en-US"/>
+                    </w:rPr>
+                  </w:pPr>
+                  <w:r>
+                    <w:rPr>
+                      <w:lang w:val="en-US"/>
+                    </w:rPr>
+                    <w:t xml:space="preserve">Challenge code along using </w:t>
+                  </w:r>
+                  <w:r>
+                    <w:rPr>
+                      <w:lang w:val="en-US"/>
+                    </w:rPr>
+                    <w:t>“diamonds2023.csv”</w:t>
+                  </w:r>
                 </w:p>
               </w:tc>
             </w:tr>
@@ -6317,6 +6633,29 @@
                       <w:lang w:val="en-US"/>
                     </w:rPr>
                   </w:pPr>
+                  <w:r>
+                    <w:rPr>
+                      <w:rFonts w:cs="Tahoma"/>
+                      <w:lang w:val="en-US"/>
+                    </w:rPr>
+                    <w:t>Non-Traditional Investing Activity</w:t>
+                  </w:r>
+                </w:p>
+                <w:p>
+                  <w:pPr>
+                    <w:spacing w:before="0" w:line="240" w:lineRule="auto"/>
+                    <w:rPr>
+                      <w:rFonts w:cs="Tahoma"/>
+                      <w:lang w:val="en-US"/>
+                    </w:rPr>
+                  </w:pPr>
+                  <w:r>
+                    <w:rPr>
+                      <w:rFonts w:cs="Tahoma"/>
+                      <w:lang w:val="en-US"/>
+                    </w:rPr>
+                    <w:t xml:space="preserve">Introduction to Lending Club data </w:t>
+                  </w:r>
                 </w:p>
               </w:tc>
             </w:tr>
@@ -6428,6 +6767,20 @@
                       <w:lang w:val="en-US"/>
                     </w:rPr>
                   </w:pPr>
+                  <w:r>
+                    <w:rPr>
+                      <w:rFonts w:cs="Tahoma"/>
+                      <w:lang w:val="en-US"/>
+                    </w:rPr>
+                    <w:t>Lending Club group case work</w:t>
+                  </w:r>
+                  <w:r>
+                    <w:rPr>
+                      <w:rFonts w:cs="Tahoma"/>
+                      <w:lang w:val="en-US"/>
+                    </w:rPr>
+                    <w:t xml:space="preserve"> – Sample, Explore, Modify</w:t>
+                  </w:r>
                 </w:p>
               </w:tc>
             </w:tr>
@@ -6521,6 +6874,7 @@
                 <w:szCs w:val="18"/>
                 <w:lang w:val="en-US"/>
               </w:rPr>
+              <w:lastRenderedPageBreak/>
               <w:t>08:30 – 10:30</w:t>
             </w:r>
           </w:p>
@@ -6535,42 +6889,108 @@
               <w:pStyle w:val="FormatvorlageLateinArial"/>
               <w:spacing w:after="0"/>
               <w:rPr>
+                <w:rFonts w:ascii="Verdana" w:hAnsi="Verdana" w:cs="Tahoma"/>
+                <w:sz w:val="18"/>
+                <w:szCs w:val="18"/>
+                <w:lang w:val="en-US"/>
+              </w:rPr>
+            </w:pPr>
+            <w:proofErr w:type="spellStart"/>
+            <w:r>
+              <w:rPr>
+                <w:lang w:val="en-US"/>
+              </w:rPr>
+              <w:t>Hands-</w:t>
+            </w:r>
+            <w:proofErr w:type="gramStart"/>
+            <w:r>
+              <w:rPr>
+                <w:lang w:val="en-US"/>
+              </w:rPr>
+              <w:t>on:Challenge</w:t>
+            </w:r>
+            <w:proofErr w:type="spellEnd"/>
+            <w:proofErr w:type="gramEnd"/>
+            <w:r>
+              <w:rPr>
+                <w:lang w:val="en-US"/>
+              </w:rPr>
+              <w:t xml:space="preserve"> code </w:t>
+            </w:r>
+            <w:r>
+              <w:rPr>
+                <w:lang w:val="en-US"/>
+              </w:rPr>
+              <w:t>along TBD</w:t>
+            </w:r>
+            <w:r>
+              <w:rPr>
+                <w:rFonts w:ascii="Verdana" w:hAnsi="Verdana" w:cs="Tahoma"/>
+                <w:sz w:val="18"/>
+                <w:szCs w:val="18"/>
+                <w:lang w:val="en-US"/>
+              </w:rPr>
+              <w:br/>
+            </w:r>
+            <w:r>
+              <w:rPr>
                 <w:rFonts w:ascii="Verdana" w:hAnsi="Verdana"/>
                 <w:sz w:val="18"/>
                 <w:szCs w:val="18"/>
                 <w:lang w:val="en-US"/>
               </w:rPr>
-            </w:pPr>
-            <w:r>
-              <w:rPr>
-                <w:rFonts w:ascii="Verdana" w:hAnsi="Verdana" w:cs="Tahoma"/>
-                <w:sz w:val="18"/>
-                <w:szCs w:val="18"/>
-                <w:lang w:val="en-US"/>
-              </w:rPr>
-              <w:t xml:space="preserve"> </w:t>
-            </w:r>
-            <w:r>
-              <w:rPr>
-                <w:rFonts w:ascii="Verdana" w:hAnsi="Verdana" w:cs="Tahoma"/>
-                <w:sz w:val="18"/>
-                <w:szCs w:val="18"/>
-                <w:lang w:val="en-US"/>
-              </w:rPr>
-              <w:br/>
-            </w:r>
-          </w:p>
-          <w:p>
-            <w:pPr>
-              <w:pStyle w:val="FormatvorlageLateinArial"/>
-              <w:spacing w:after="0"/>
+              <w:t xml:space="preserve">AI Ethics </w:t>
+            </w:r>
+            <w:proofErr w:type="spellStart"/>
+            <w:r>
               <w:rPr>
                 <w:rFonts w:ascii="Verdana" w:hAnsi="Verdana"/>
                 <w:sz w:val="18"/>
                 <w:szCs w:val="18"/>
                 <w:lang w:val="en-US"/>
               </w:rPr>
-            </w:pPr>
+              <w:t>Lecure</w:t>
+            </w:r>
+            <w:proofErr w:type="spellEnd"/>
+          </w:p>
+          <w:p>
+            <w:pPr>
+              <w:pStyle w:val="FormatvorlageLateinArial"/>
+              <w:spacing w:after="0"/>
+              <w:rPr>
+                <w:rFonts w:ascii="Verdana" w:hAnsi="Verdana"/>
+                <w:sz w:val="18"/>
+                <w:szCs w:val="18"/>
+                <w:lang w:val="en-US"/>
+              </w:rPr>
+            </w:pPr>
+            <w:r>
+              <w:rPr>
+                <w:rFonts w:ascii="Verdana" w:hAnsi="Verdana"/>
+                <w:sz w:val="18"/>
+                <w:szCs w:val="18"/>
+                <w:lang w:val="en-US"/>
+              </w:rPr>
+              <w:t>Hands on: Students</w:t>
+            </w:r>
+            <w:r>
+              <w:rPr>
+                <w:rFonts w:ascii="Verdana" w:hAnsi="Verdana"/>
+                <w:sz w:val="18"/>
+                <w:szCs w:val="18"/>
+                <w:lang w:val="en-US"/>
+              </w:rPr>
+              <w:t xml:space="preserve"> will build a resume scanning tool</w:t>
+            </w:r>
+            <w:r>
+              <w:rPr>
+                <w:rFonts w:ascii="Verdana" w:hAnsi="Verdana"/>
+                <w:sz w:val="18"/>
+                <w:szCs w:val="18"/>
+                <w:lang w:val="en-US"/>
+              </w:rPr>
+              <w:t xml:space="preserve"> as part of the core-assignment</w:t>
+            </w:r>
           </w:p>
         </w:tc>
       </w:tr>
@@ -6694,6 +7114,43 @@
                 <w:lang w:val="en-US"/>
               </w:rPr>
             </w:pPr>
+            <w:r>
+              <w:rPr>
+                <w:lang w:val="en-US"/>
+              </w:rPr>
+              <w:t>APIs in analytical workflows</w:t>
+            </w:r>
+          </w:p>
+          <w:p>
+            <w:pPr>
+              <w:spacing w:before="0" w:line="240" w:lineRule="auto"/>
+              <w:rPr>
+                <w:lang w:val="en-US"/>
+              </w:rPr>
+            </w:pPr>
+            <w:r>
+              <w:rPr>
+                <w:rFonts w:cs="Tahoma"/>
+                <w:lang w:val="en-US"/>
+              </w:rPr>
+              <w:t xml:space="preserve">Echarts4r, r-markdown, </w:t>
+            </w:r>
+            <w:proofErr w:type="spellStart"/>
+            <w:r>
+              <w:rPr>
+                <w:rFonts w:cs="Tahoma"/>
+                <w:lang w:val="en-US"/>
+              </w:rPr>
+              <w:t>flexdashboard</w:t>
+            </w:r>
+            <w:proofErr w:type="spellEnd"/>
+            <w:r>
+              <w:rPr>
+                <w:rFonts w:cs="Tahoma"/>
+                <w:lang w:val="en-US"/>
+              </w:rPr>
+              <w:t xml:space="preserve"> to HTML pages</w:t>
+            </w:r>
           </w:p>
         </w:tc>
       </w:tr>
@@ -6825,6 +7282,52 @@
                 <w:lang w:val="en-US"/>
               </w:rPr>
             </w:pPr>
+            <w:r>
+              <w:rPr>
+                <w:rFonts w:cs="Tahoma"/>
+                <w:lang w:val="en-US"/>
+              </w:rPr>
+              <w:t>Lending Club group work continued</w:t>
+            </w:r>
+            <w:r>
+              <w:rPr>
+                <w:rFonts w:cs="Tahoma"/>
+                <w:lang w:val="en-US"/>
+              </w:rPr>
+              <w:t xml:space="preserve"> – Model, </w:t>
+            </w:r>
+            <w:proofErr w:type="gramStart"/>
+            <w:r>
+              <w:rPr>
+                <w:rFonts w:cs="Tahoma"/>
+                <w:lang w:val="en-US"/>
+              </w:rPr>
+              <w:t>Assess</w:t>
+            </w:r>
+            <w:proofErr w:type="gramEnd"/>
+            <w:r>
+              <w:rPr>
+                <w:rFonts w:cs="Tahoma"/>
+                <w:lang w:val="en-US"/>
+              </w:rPr>
+              <w:t xml:space="preserve">; time permitting make a </w:t>
+            </w:r>
+            <w:proofErr w:type="spellStart"/>
+            <w:r>
+              <w:rPr>
+                <w:rFonts w:cs="Tahoma"/>
+                <w:lang w:val="en-US"/>
+              </w:rPr>
+              <w:t>flexdashboard</w:t>
+            </w:r>
+            <w:proofErr w:type="spellEnd"/>
+            <w:r>
+              <w:rPr>
+                <w:rFonts w:cs="Tahoma"/>
+                <w:lang w:val="en-US"/>
+              </w:rPr>
+              <w:t xml:space="preserve"> of data insights</w:t>
+            </w:r>
           </w:p>
         </w:tc>
       </w:tr>
@@ -6936,6 +7439,76 @@
                 <w:lang w:val="en-US"/>
               </w:rPr>
             </w:pPr>
+            <w:proofErr w:type="spellStart"/>
+            <w:r>
+              <w:rPr>
+                <w:lang w:val="en-US"/>
+              </w:rPr>
+              <w:t>Hands-</w:t>
+            </w:r>
+            <w:proofErr w:type="gramStart"/>
+            <w:r>
+              <w:rPr>
+                <w:lang w:val="en-US"/>
+              </w:rPr>
+              <w:t>on:Challenge</w:t>
+            </w:r>
+            <w:proofErr w:type="spellEnd"/>
+            <w:proofErr w:type="gramEnd"/>
+            <w:r>
+              <w:rPr>
+                <w:lang w:val="en-US"/>
+              </w:rPr>
+              <w:t xml:space="preserve"> code along TBD</w:t>
+            </w:r>
+          </w:p>
+          <w:p>
+            <w:pPr>
+              <w:spacing w:before="0" w:line="240" w:lineRule="auto"/>
+              <w:rPr>
+                <w:rFonts w:cs="Tahoma"/>
+                <w:lang w:val="en-US"/>
+              </w:rPr>
+            </w:pPr>
+            <w:r>
+              <w:rPr>
+                <w:rFonts w:cs="Tahoma"/>
+                <w:lang w:val="en-US"/>
+              </w:rPr>
+              <w:t xml:space="preserve">Lending Club Group Work </w:t>
+            </w:r>
+            <w:r>
+              <w:rPr>
+                <w:rFonts w:cs="Tahoma"/>
+                <w:lang w:val="en-US"/>
+              </w:rPr>
+              <w:t>results</w:t>
+            </w:r>
+          </w:p>
+          <w:p>
+            <w:pPr>
+              <w:spacing w:before="0" w:line="240" w:lineRule="auto"/>
+              <w:rPr>
+                <w:rFonts w:cs="Tahoma"/>
+                <w:lang w:val="en-US"/>
+              </w:rPr>
+            </w:pPr>
+            <w:r>
+              <w:rPr>
+                <w:rFonts w:cs="Tahoma"/>
+                <w:lang w:val="en-US"/>
+              </w:rPr>
+              <w:t xml:space="preserve">Guest Speaker: Peter </w:t>
+            </w:r>
+            <w:proofErr w:type="spellStart"/>
+            <w:r>
+              <w:rPr>
+                <w:rFonts w:cs="Tahoma"/>
+                <w:lang w:val="en-US"/>
+              </w:rPr>
+              <w:t>Prettenhofer</w:t>
+            </w:r>
+            <w:proofErr w:type="spellEnd"/>
           </w:p>
         </w:tc>
       </w:tr>
@@ -7024,6 +7597,43 @@
               <w:spacing w:before="120" w:after="120" w:line="240" w:lineRule="auto"/>
               <w:rPr>
                 <w:rFonts w:cs="Arial"/>
+                <w:bCs/>
+                <w:lang w:val="en-US"/>
+              </w:rPr>
+            </w:pPr>
+            <w:r>
+              <w:rPr>
+                <w:rFonts w:cs="Arial"/>
+                <w:bCs/>
+                <w:lang w:val="en-US"/>
+              </w:rPr>
+              <w:t xml:space="preserve">All tracks: </w:t>
+            </w:r>
+            <w:r>
+              <w:rPr>
+                <w:rFonts w:cs="Arial"/>
+                <w:bCs/>
+                <w:lang w:val="en-US"/>
+              </w:rPr>
+              <w:t xml:space="preserve">Choose 3 articles from the </w:t>
+            </w:r>
+            <w:hyperlink r:id="rId21" w:history="1">
+              <w:r>
+                <w:rPr>
+                  <w:rStyle w:val="Hyperlink"/>
+                  <w:rFonts w:cs="Arial"/>
+                  <w:bCs/>
+                  <w:lang w:val="en-US"/>
+                </w:rPr>
+                <w:t>https://incidentdatabase.ai/</w:t>
+              </w:r>
+            </w:hyperlink>
+          </w:p>
+          <w:p>
+            <w:pPr>
+              <w:spacing w:before="120" w:after="120" w:line="240" w:lineRule="auto"/>
+              <w:rPr>
+                <w:rFonts w:cs="Arial"/>
                 <w:b/>
                 <w:lang w:val="en-US"/>
               </w:rPr>
@@ -7040,6 +7650,90 @@
           </w:p>
           <w:p>
             <w:pPr>
+              <w:spacing w:before="120" w:after="120" w:line="240" w:lineRule="auto"/>
+              <w:rPr>
+                <w:rFonts w:cs="Arial"/>
+                <w:bCs/>
+                <w:lang w:val="en-US"/>
+              </w:rPr>
+            </w:pPr>
+            <w:r>
+              <w:rPr>
+                <w:rFonts w:cs="Arial"/>
+                <w:b/>
+                <w:bCs/>
+                <w:lang w:val="en-US"/>
+              </w:rPr>
+              <w:t>All tracks:</w:t>
+            </w:r>
+            <w:r>
+              <w:rPr>
+                <w:rFonts w:cs="Arial"/>
+                <w:lang w:val="en-US"/>
+              </w:rPr>
+              <w:t xml:space="preserve"> </w:t>
+            </w:r>
+            <w:r>
+              <w:rPr>
+                <w:rFonts w:cs="Arial"/>
+                <w:bCs/>
+                <w:lang w:val="en-US"/>
+              </w:rPr>
+              <w:t>Please submit a short (~</w:t>
+            </w:r>
+            <w:r>
+              <w:rPr>
+                <w:rFonts w:cs="Arial"/>
+                <w:bCs/>
+                <w:lang w:val="en-US"/>
+              </w:rPr>
+              <w:t xml:space="preserve">2 paragraphs for each </w:t>
+            </w:r>
+            <w:proofErr w:type="gramStart"/>
+            <w:r>
+              <w:rPr>
+                <w:rFonts w:cs="Arial"/>
+                <w:bCs/>
+                <w:lang w:val="en-US"/>
+              </w:rPr>
+              <w:t>articles</w:t>
+            </w:r>
+            <w:proofErr w:type="gramEnd"/>
+            <w:r>
+              <w:rPr>
+                <w:rFonts w:cs="Arial"/>
+                <w:bCs/>
+                <w:lang w:val="en-US"/>
+              </w:rPr>
+              <w:t xml:space="preserve">.) </w:t>
+            </w:r>
+            <w:r>
+              <w:rPr>
+                <w:rFonts w:cs="Arial"/>
+                <w:bCs/>
+                <w:lang w:val="en-US"/>
+              </w:rPr>
+              <w:t>summary &amp; reflection of each of the chosen incidents. Include basic mitigations or ideas to limit the problem cited in the article</w:t>
+            </w:r>
+            <w:r>
+              <w:rPr>
+                <w:rFonts w:cs="Arial"/>
+                <w:bCs/>
+                <w:lang w:val="en-US"/>
+              </w:rPr>
+              <w:t>s</w:t>
+            </w:r>
+            <w:r>
+              <w:rPr>
+                <w:rFonts w:cs="Arial"/>
+                <w:bCs/>
+                <w:lang w:val="en-US"/>
+              </w:rPr>
+              <w:t xml:space="preserve">. </w:t>
+            </w:r>
+          </w:p>
+          <w:p>
+            <w:pPr>
               <w:spacing w:before="0" w:after="120"/>
               <w:rPr>
                 <w:rFonts w:cs="Arial"/>
@@ -7049,9 +7743,111 @@
             <w:r>
               <w:rPr>
                 <w:rFonts w:cs="Arial"/>
-                <w:lang w:val="en-US"/>
-              </w:rPr>
-              <w:t xml:space="preserve">E.g. write an essay, individual or group work, slide set etc. </w:t>
+                <w:u w:val="single"/>
+                <w:lang w:val="en-US"/>
+              </w:rPr>
+              <w:t>Basic:</w:t>
+            </w:r>
+            <w:r>
+              <w:rPr>
+                <w:rFonts w:cs="Arial"/>
+                <w:lang w:val="en-US"/>
+              </w:rPr>
+              <w:t xml:space="preserve"> Write an R script following a basic ML workflow </w:t>
+            </w:r>
+            <w:r>
+              <w:rPr>
+                <w:rFonts w:cs="Arial"/>
+                <w:lang w:val="en-US"/>
+              </w:rPr>
+              <w:t xml:space="preserve">to predict </w:t>
+            </w:r>
+            <w:r>
+              <w:rPr>
+                <w:rFonts w:cs="Arial"/>
+                <w:lang w:val="en-US"/>
+              </w:rPr>
+              <w:t>used car prices</w:t>
+            </w:r>
+            <w:r>
+              <w:rPr>
+                <w:rFonts w:cs="Arial"/>
+                <w:lang w:val="en-US"/>
+              </w:rPr>
+              <w:t xml:space="preserve"> using this </w:t>
+            </w:r>
+            <w:hyperlink r:id="rId22" w:history="1">
+              <w:r>
+                <w:rPr>
+                  <w:rStyle w:val="Hyperlink"/>
+                  <w:rFonts w:cs="Arial"/>
+                  <w:lang w:val="en-US"/>
+                </w:rPr>
+                <w:t>file</w:t>
+              </w:r>
+            </w:hyperlink>
+            <w:r>
+              <w:rPr>
+                <w:rFonts w:cs="Arial"/>
+                <w:lang w:val="en-US"/>
+              </w:rPr>
+              <w:t xml:space="preserve"> from our class repository.</w:t>
+            </w:r>
+            <w:r>
+              <w:rPr>
+                <w:rFonts w:cs="Arial"/>
+                <w:lang w:val="en-US"/>
+              </w:rPr>
+              <w:t xml:space="preserve"> </w:t>
+            </w:r>
+            <w:r>
+              <w:rPr>
+                <w:rFonts w:cs="Arial"/>
+                <w:lang w:val="en-US"/>
+              </w:rPr>
+              <w:t xml:space="preserve">Make predictions on a test </w:t>
+            </w:r>
+            <w:r>
+              <w:rPr>
+                <w:rFonts w:cs="Arial"/>
+                <w:lang w:val="en-US"/>
+              </w:rPr>
+              <w:t>partition of 20%</w:t>
+            </w:r>
+            <w:r>
+              <w:rPr>
+                <w:rFonts w:cs="Arial"/>
+                <w:lang w:val="en-US"/>
+              </w:rPr>
+              <w:t xml:space="preserve"> and identify the top 100 “best deals” meaning the most underpriced cars in the </w:t>
+            </w:r>
+            <w:r>
+              <w:rPr>
+                <w:rFonts w:cs="Arial"/>
+                <w:lang w:val="en-US"/>
+              </w:rPr>
+              <w:t xml:space="preserve">test partition </w:t>
+            </w:r>
+            <w:r>
+              <w:rPr>
+                <w:rFonts w:cs="Arial"/>
+                <w:lang w:val="en-US"/>
+              </w:rPr>
+              <w:t>data set.</w:t>
+            </w:r>
+            <w:r>
+              <w:rPr>
+                <w:rFonts w:cs="Arial"/>
+                <w:lang w:val="en-US"/>
+              </w:rPr>
+              <w:t xml:space="preserve">  Turn in your error free R script covering all aspects of the SEMMA (or similar) ML workflow.  </w:t>
+            </w:r>
+            <w:r>
+              <w:rPr>
+                <w:rFonts w:cs="Arial"/>
+                <w:lang w:val="en-US"/>
+              </w:rPr>
+              <w:br/>
             </w:r>
           </w:p>
           <w:p>
@@ -7059,6 +7855,441 @@
               <w:spacing w:before="0" w:after="120"/>
               <w:rPr>
                 <w:rFonts w:cs="Arial"/>
+                <w:lang w:val="en-US"/>
+              </w:rPr>
+            </w:pPr>
+            <w:r>
+              <w:rPr>
+                <w:rFonts w:cs="Arial"/>
+                <w:u w:val="single"/>
+                <w:lang w:val="en-US"/>
+              </w:rPr>
+              <w:t>Advanced:</w:t>
+            </w:r>
+            <w:r>
+              <w:rPr>
+                <w:rFonts w:cs="Arial"/>
+                <w:lang w:val="en-US"/>
+              </w:rPr>
+              <w:t xml:space="preserve"> Write an R script following an advanced ML workflow to predict used car prices</w:t>
+            </w:r>
+            <w:r>
+              <w:rPr>
+                <w:rFonts w:cs="Arial"/>
+                <w:lang w:val="en-US"/>
+              </w:rPr>
+              <w:t xml:space="preserve"> from this </w:t>
+            </w:r>
+            <w:hyperlink r:id="rId23" w:history="1">
+              <w:r>
+                <w:rPr>
+                  <w:rStyle w:val="Hyperlink"/>
+                  <w:rFonts w:cs="Arial"/>
+                  <w:lang w:val="en-US"/>
+                </w:rPr>
+                <w:t>file</w:t>
+              </w:r>
+            </w:hyperlink>
+            <w:r>
+              <w:rPr>
+                <w:rFonts w:cs="Arial"/>
+                <w:lang w:val="en-US"/>
+              </w:rPr>
+              <w:t xml:space="preserve"> which has more NA and outliers than the basic version</w:t>
+            </w:r>
+            <w:r>
+              <w:rPr>
+                <w:rFonts w:cs="Arial"/>
+                <w:lang w:val="en-US"/>
+              </w:rPr>
+              <w:t xml:space="preserve">.  Make predictions on a test </w:t>
+            </w:r>
+            <w:r>
+              <w:rPr>
+                <w:rFonts w:cs="Arial"/>
+                <w:lang w:val="en-US"/>
+              </w:rPr>
+              <w:t>partition</w:t>
+            </w:r>
+            <w:r>
+              <w:rPr>
+                <w:rFonts w:cs="Arial"/>
+                <w:lang w:val="en-US"/>
+              </w:rPr>
+              <w:t xml:space="preserve"> and identify the top 100 “best deals”</w:t>
+            </w:r>
+            <w:r>
+              <w:rPr>
+                <w:rFonts w:cs="Arial"/>
+                <w:lang w:val="en-US"/>
+              </w:rPr>
+              <w:t xml:space="preserve"> of the partition</w:t>
+            </w:r>
+            <w:r>
+              <w:rPr>
+                <w:rFonts w:cs="Arial"/>
+                <w:lang w:val="en-US"/>
+              </w:rPr>
+              <w:t>.  As an advanced practitioner you will perform significant EDA, remove any outliers, fix any NA’s, engineer new variables and train at least 3 models for assessment.  You will then select the best model by KPI to identify the top deals.</w:t>
+            </w:r>
+          </w:p>
+          <w:p>
+            <w:pPr>
+              <w:spacing w:before="0" w:after="120"/>
+              <w:rPr>
+                <w:rFonts w:cs="Arial"/>
+                <w:lang w:val="en-US"/>
+              </w:rPr>
+            </w:pPr>
+            <w:r>
+              <w:rPr>
+                <w:rFonts w:cs="Arial"/>
+                <w:u w:val="single"/>
+                <w:lang w:val="en-US"/>
+              </w:rPr>
+              <w:t>Mastery</w:t>
+            </w:r>
+            <w:r>
+              <w:rPr>
+                <w:rFonts w:cs="Arial"/>
+                <w:lang w:val="en-US"/>
+              </w:rPr>
+              <w:t>:</w:t>
+            </w:r>
+            <w:r>
+              <w:rPr>
+                <w:rFonts w:cs="Arial"/>
+                <w:lang w:val="en-US"/>
+              </w:rPr>
+              <w:t xml:space="preserve"> Same as the advanced project</w:t>
+            </w:r>
+            <w:r>
+              <w:rPr>
+                <w:rFonts w:cs="Arial"/>
+                <w:lang w:val="en-US"/>
+              </w:rPr>
+              <w:t xml:space="preserve"> but now the files are still in their original JSON format. You will have to read in all JSON files and turn them into a single data frame for modeling.</w:t>
+            </w:r>
+            <w:r>
+              <w:rPr>
+                <w:rFonts w:cs="Arial"/>
+                <w:lang w:val="en-US"/>
+              </w:rPr>
+              <w:t xml:space="preserve">  </w:t>
+            </w:r>
+            <w:r>
+              <w:rPr>
+                <w:rFonts w:cs="Arial"/>
+                <w:lang w:val="en-US"/>
+              </w:rPr>
+              <w:t xml:space="preserve">The folder of JSON files is here.  </w:t>
+            </w:r>
+            <w:r>
+              <w:rPr>
+                <w:rFonts w:cs="Arial"/>
+                <w:lang w:val="en-US"/>
+              </w:rPr>
+              <w:t xml:space="preserve">In addition to the additional steps described </w:t>
+            </w:r>
+            <w:r>
+              <w:rPr>
+                <w:rFonts w:cs="Arial"/>
+                <w:lang w:val="en-US"/>
+              </w:rPr>
+              <w:t>in basic and advanced</w:t>
+            </w:r>
+            <w:r>
+              <w:rPr>
+                <w:rFonts w:cs="Arial"/>
+                <w:lang w:val="en-US"/>
+              </w:rPr>
+              <w:t>, c</w:t>
+            </w:r>
+            <w:r>
+              <w:rPr>
+                <w:rFonts w:cs="Arial"/>
+                <w:lang w:val="en-US"/>
+              </w:rPr>
+              <w:t>reate a dashboard of EDA visuals using R-markdown/</w:t>
+            </w:r>
+            <w:proofErr w:type="spellStart"/>
+            <w:r>
+              <w:rPr>
+                <w:rFonts w:cs="Arial"/>
+                <w:lang w:val="en-US"/>
+              </w:rPr>
+              <w:t>flexdashboard</w:t>
+            </w:r>
+            <w:proofErr w:type="spellEnd"/>
+            <w:r>
+              <w:rPr>
+                <w:rFonts w:cs="Arial"/>
+                <w:lang w:val="en-US"/>
+              </w:rPr>
+              <w:t xml:space="preserve"> and “knit” it to HTML. </w:t>
+            </w:r>
+            <w:r>
+              <w:rPr>
+                <w:rFonts w:cs="Arial"/>
+                <w:lang w:val="en-US"/>
+              </w:rPr>
+              <w:t>Additionally, you will need to w</w:t>
+            </w:r>
+            <w:r>
+              <w:rPr>
+                <w:rFonts w:cs="Arial"/>
+                <w:lang w:val="en-US"/>
+              </w:rPr>
+              <w:t xml:space="preserve">rite at least 2 custom functions and use a loop and/or </w:t>
+            </w:r>
+            <w:proofErr w:type="spellStart"/>
+            <w:r>
+              <w:rPr>
+                <w:rFonts w:cs="Arial"/>
+                <w:lang w:val="en-US"/>
+              </w:rPr>
+              <w:t>lapply</w:t>
+            </w:r>
+            <w:proofErr w:type="spellEnd"/>
+            <w:r>
+              <w:rPr>
+                <w:rFonts w:cs="Arial"/>
+                <w:lang w:val="en-US"/>
+              </w:rPr>
+              <w:t xml:space="preserve"> functions to perform the analytical workflow.  Turn in your R script, markdown and HTML. </w:t>
+            </w:r>
+          </w:p>
+          <w:p>
+            <w:pPr>
+              <w:spacing w:before="0" w:after="120"/>
+              <w:rPr>
+                <w:rFonts w:cs="Arial"/>
+                <w:lang w:val="en-US"/>
+              </w:rPr>
+            </w:pPr>
+            <w:r>
+              <w:rPr>
+                <w:rFonts w:cs="Arial"/>
+                <w:lang w:val="en-US"/>
+              </w:rPr>
+              <w:t>Hints and Tips:</w:t>
+            </w:r>
+          </w:p>
+          <w:p>
+            <w:pPr>
+              <w:pStyle w:val="ListParagraph"/>
+              <w:numPr>
+                <w:ilvl w:val="0"/>
+                <w:numId w:val="41"/>
+              </w:numPr>
+              <w:ind w:left="743"/>
+              <w:rPr>
+                <w:lang w:val="en-US"/>
+              </w:rPr>
+            </w:pPr>
+            <w:r>
+              <w:rPr>
+                <w:lang w:val="en-US"/>
+              </w:rPr>
+              <w:t xml:space="preserve">Make sure to submit the </w:t>
+            </w:r>
+            <w:r>
+              <w:rPr>
+                <w:lang w:val="en-US"/>
+              </w:rPr>
+              <w:t>script</w:t>
+            </w:r>
+            <w:r>
+              <w:rPr>
+                <w:lang w:val="en-US"/>
+              </w:rPr>
+              <w:t xml:space="preserve"> with full output and no errors</w:t>
+            </w:r>
+            <w:r>
+              <w:rPr>
+                <w:lang w:val="en-US"/>
+              </w:rPr>
+              <w:t xml:space="preserve">. </w:t>
+            </w:r>
+          </w:p>
+          <w:p>
+            <w:pPr>
+              <w:pStyle w:val="ListParagraph"/>
+              <w:numPr>
+                <w:ilvl w:val="0"/>
+                <w:numId w:val="41"/>
+              </w:numPr>
+              <w:ind w:left="743"/>
+              <w:rPr>
+                <w:lang w:val="en-US"/>
+              </w:rPr>
+            </w:pPr>
+            <w:r>
+              <w:rPr>
+                <w:lang w:val="en-US"/>
+              </w:rPr>
+              <w:t xml:space="preserve">Use consistent code styling, organization of tasks and appropriate commenting </w:t>
+            </w:r>
+          </w:p>
+          <w:p>
+            <w:pPr>
+              <w:pStyle w:val="ListParagraph"/>
+              <w:numPr>
+                <w:ilvl w:val="0"/>
+                <w:numId w:val="41"/>
+              </w:numPr>
+              <w:ind w:left="743"/>
+              <w:rPr>
+                <w:lang w:val="en-US"/>
+              </w:rPr>
+            </w:pPr>
+            <w:r>
+              <w:rPr>
+                <w:lang w:val="en-US"/>
+              </w:rPr>
+              <w:t xml:space="preserve">Make sure that your results are reproducible (i.e., it should be possible to run the notebook from top to bottom with identical results. </w:t>
+            </w:r>
+          </w:p>
+          <w:p>
+            <w:pPr>
+              <w:pStyle w:val="ListParagraph"/>
+              <w:numPr>
+                <w:ilvl w:val="0"/>
+                <w:numId w:val="41"/>
+              </w:numPr>
+              <w:ind w:left="743"/>
+              <w:rPr>
+                <w:lang w:val="en-US"/>
+              </w:rPr>
+            </w:pPr>
+            <w:r>
+              <w:rPr>
+                <w:lang w:val="en-US"/>
+              </w:rPr>
+              <w:t>For Advanced &amp; Master level – apply multiple modeling techniques, adjust variables and tuning parameters to improve results then compare model KPI to ensure the most robust model is providing predictions</w:t>
+            </w:r>
+          </w:p>
+          <w:p>
+            <w:pPr>
+              <w:spacing w:before="0" w:after="120"/>
+              <w:rPr>
+                <w:rFonts w:cs="Arial"/>
+                <w:lang w:val="en-US"/>
+              </w:rPr>
+            </w:pPr>
+          </w:p>
+          <w:p>
+            <w:pPr>
+              <w:spacing w:before="0" w:after="120"/>
+              <w:rPr>
+                <w:rFonts w:cs="Arial"/>
+                <w:lang w:val="en-US"/>
+              </w:rPr>
+            </w:pPr>
+            <w:r>
+              <w:rPr>
+                <w:rFonts w:cs="Arial"/>
+                <w:lang w:val="en-US"/>
+              </w:rPr>
+              <w:t>Deliverables:</w:t>
+            </w:r>
+            <w:r>
+              <w:rPr>
+                <w:rFonts w:cs="Arial"/>
+                <w:lang w:val="en-US"/>
+              </w:rPr>
+              <w:br/>
+              <w:t>All Tracks: A short 6 paragraph AI ethics paper</w:t>
+            </w:r>
+            <w:r>
+              <w:rPr>
+                <w:rFonts w:cs="Arial"/>
+                <w:lang w:val="en-US"/>
+              </w:rPr>
+              <w:t xml:space="preserve"> covering 3 AI Incident Database articles</w:t>
+            </w:r>
+          </w:p>
+          <w:p>
+            <w:pPr>
+              <w:spacing w:before="0" w:after="120"/>
+              <w:rPr>
+                <w:rFonts w:cs="Arial"/>
+                <w:lang w:val="en-US"/>
+              </w:rPr>
+            </w:pPr>
+            <w:r>
+              <w:rPr>
+                <w:rFonts w:cs="Arial"/>
+                <w:lang w:val="en-US"/>
+              </w:rPr>
+              <w:t>Basic: R script described above</w:t>
+            </w:r>
+            <w:r>
+              <w:rPr>
+                <w:rFonts w:cs="Arial"/>
+                <w:lang w:val="en-US"/>
+              </w:rPr>
+              <w:t xml:space="preserve"> demonstrating all aspects of the workflow</w:t>
+            </w:r>
+          </w:p>
+          <w:p>
+            <w:pPr>
+              <w:spacing w:before="0" w:after="120"/>
+              <w:rPr>
+                <w:rFonts w:cs="Arial"/>
+                <w:lang w:val="en-US"/>
+              </w:rPr>
+            </w:pPr>
+            <w:r>
+              <w:rPr>
+                <w:rFonts w:cs="Arial"/>
+                <w:lang w:val="en-US"/>
+              </w:rPr>
+              <w:t xml:space="preserve">Advanced: R script described above, </w:t>
+            </w:r>
+            <w:r>
+              <w:rPr>
+                <w:rFonts w:cs="Arial"/>
+                <w:lang w:val="en-US"/>
+              </w:rPr>
+              <w:t>CSV of top 100 best deals.</w:t>
+            </w:r>
+          </w:p>
+          <w:p>
+            <w:pPr>
+              <w:spacing w:before="0" w:after="120"/>
+              <w:rPr>
+                <w:rFonts w:cs="Arial"/>
+                <w:lang w:val="en-US"/>
+              </w:rPr>
+            </w:pPr>
+            <w:r>
+              <w:rPr>
+                <w:rFonts w:cs="Arial"/>
+                <w:lang w:val="en-US"/>
+              </w:rPr>
+              <w:t>Master: R Script described above, markdown</w:t>
+            </w:r>
+            <w:r>
+              <w:rPr>
+                <w:rFonts w:cs="Arial"/>
+                <w:lang w:val="en-US"/>
+              </w:rPr>
+              <w:t xml:space="preserve"> file and knit </w:t>
+            </w:r>
+            <w:r>
+              <w:rPr>
+                <w:rFonts w:cs="Arial"/>
+                <w:lang w:val="en-US"/>
+              </w:rPr>
+              <w:t xml:space="preserve">HTML dashboard </w:t>
+            </w:r>
+          </w:p>
+          <w:p>
+            <w:pPr>
+              <w:spacing w:before="0" w:after="120"/>
+              <w:rPr>
+                <w:rFonts w:cs="Arial"/>
                 <w:i/>
                 <w:lang w:val="en-US"/>
               </w:rPr>
@@ -7068,6 +8299,7 @@
                 <w:rFonts w:cs="Arial"/>
                 <w:lang w:val="en-US"/>
               </w:rPr>
+              <w:lastRenderedPageBreak/>
               <w:br/>
             </w:r>
             <w:r>
@@ -7081,20 +8313,33 @@
           </w:p>
           <w:p>
             <w:pPr>
-              <w:spacing w:before="0" w:after="120" w:line="240" w:lineRule="auto"/>
-              <w:rPr>
-                <w:rFonts w:cs="Arial"/>
-                <w:color w:val="FF0000"/>
-                <w:lang w:val="en-US"/>
-              </w:rPr>
-            </w:pPr>
-            <w:r>
-              <w:rPr>
-                <w:rFonts w:cs="Arial"/>
-                <w:color w:val="FF0000"/>
-                <w:lang w:val="en-US"/>
-              </w:rPr>
-              <w:t>TBD</w:t>
+              <w:spacing w:before="0" w:line="240" w:lineRule="auto"/>
+              <w:ind w:left="708"/>
+              <w:rPr>
+                <w:rFonts w:cs="Arial"/>
+                <w:lang w:val="en-US"/>
+              </w:rPr>
+            </w:pPr>
+            <w:r>
+              <w:rPr>
+                <w:rFonts w:cs="Arial"/>
+                <w:lang w:val="en-US"/>
+              </w:rPr>
+              <w:t>November 25</w:t>
+            </w:r>
+            <w:r>
+              <w:rPr>
+                <w:rFonts w:cs="Arial"/>
+                <w:lang w:val="en-US"/>
+              </w:rPr>
+              <w:t>, 2024 @ 9am (CET)</w:t>
+            </w:r>
+            <w:r>
+              <w:rPr>
+                <w:rFonts w:cs="Arial"/>
+                <w:lang w:val="en-US"/>
+              </w:rPr>
+              <w:t xml:space="preserve"> via Moodle</w:t>
             </w:r>
           </w:p>
           <w:p>
@@ -7146,7 +8391,43 @@
                 <w:iCs/>
                 <w:lang w:val="en-US"/>
               </w:rPr>
-              <w:t>Please submit your assignment as a PDF file onto Moodle, indicate your names in the document and name your document “SURNAME / GROUP NAME_POST”.</w:t>
+              <w:t>Please submit your assignment as a</w:t>
+            </w:r>
+            <w:r>
+              <w:rPr>
+                <w:rFonts w:cs="Arial"/>
+                <w:i/>
+                <w:iCs/>
+                <w:lang w:val="en-US"/>
+              </w:rPr>
+              <w:t>n R script, markdown, HTML and</w:t>
+            </w:r>
+            <w:r>
+              <w:rPr>
+                <w:rFonts w:cs="Arial"/>
+                <w:i/>
+                <w:iCs/>
+                <w:lang w:val="en-US"/>
+              </w:rPr>
+              <w:t xml:space="preserve"> PDF</w:t>
+            </w:r>
+            <w:r>
+              <w:rPr>
+                <w:rFonts w:cs="Arial"/>
+                <w:i/>
+                <w:iCs/>
+                <w:lang w:val="en-US"/>
+              </w:rPr>
+              <w:t xml:space="preserve"> slides as appropriate</w:t>
+            </w:r>
+            <w:r>
+              <w:rPr>
+                <w:rFonts w:cs="Arial"/>
+                <w:i/>
+                <w:iCs/>
+                <w:lang w:val="en-US"/>
+              </w:rPr>
+              <w:t xml:space="preserve"> onto Moodle, indicate your names in the document and name your document “SURNAME / GROUP NAME_POST”.</w:t>
             </w:r>
           </w:p>
         </w:tc>
@@ -7285,7 +8566,14 @@
                       <w:rFonts w:cs="Arial"/>
                       <w:lang w:val="en-US"/>
                     </w:rPr>
-                    <w:t xml:space="preserve">00 </w:t>
+                    <w:t>3</w:t>
+                  </w:r>
+                  <w:r>
+                    <w:rPr>
+                      <w:rFonts w:cs="Arial"/>
+                      <w:lang w:val="en-US"/>
+                    </w:rPr>
+                    <w:t xml:space="preserve">0 </w:t>
                   </w:r>
                   <w:r>
                     <w:rPr>
@@ -7293,6 +8581,13 @@
                       <w:lang w:val="en-US"/>
                     </w:rPr>
                     <w:t>%</w:t>
+                  </w:r>
+                  <w:r>
+                    <w:rPr>
+                      <w:rFonts w:cs="Arial"/>
+                      <w:lang w:val="en-US"/>
+                    </w:rPr>
+                    <w:t xml:space="preserve"> (Basic, Advanced, Mastery Assignments)</w:t>
                   </w:r>
                 </w:p>
               </w:tc>
@@ -7356,7 +8651,14 @@
                       <w:rFonts w:cs="Arial"/>
                       <w:lang w:val="en-US"/>
                     </w:rPr>
-                    <w:t xml:space="preserve">00 </w:t>
+                    <w:t>3</w:t>
+                  </w:r>
+                  <w:r>
+                    <w:rPr>
+                      <w:rFonts w:cs="Arial"/>
+                      <w:lang w:val="en-US"/>
+                    </w:rPr>
+                    <w:t xml:space="preserve">0 </w:t>
                   </w:r>
                   <w:r>
                     <w:rPr>
@@ -7364,6 +8666,27 @@
                       <w:lang w:val="en-US"/>
                     </w:rPr>
                     <w:t>%</w:t>
+                  </w:r>
+                  <w:r>
+                    <w:rPr>
+                      <w:rFonts w:cs="Arial"/>
+                      <w:lang w:val="en-US"/>
+                    </w:rPr>
+                    <w:t xml:space="preserve"> (</w:t>
+                  </w:r>
+                  <w:r>
+                    <w:rPr>
+                      <w:rFonts w:cs="Arial"/>
+                      <w:lang w:val="en-US"/>
+                    </w:rPr>
+                    <w:t>Ethics Articles &amp; Resume Classification</w:t>
+                  </w:r>
+                  <w:r>
+                    <w:rPr>
+                      <w:rFonts w:cs="Arial"/>
+                      <w:lang w:val="en-US"/>
+                    </w:rPr>
+                    <w:t>)</w:t>
                   </w:r>
                 </w:p>
               </w:tc>
@@ -7426,7 +8749,14 @@
                       <w:rFonts w:cs="Arial"/>
                       <w:lang w:val="en-US"/>
                     </w:rPr>
-                    <w:t xml:space="preserve">00 </w:t>
+                    <w:t>4</w:t>
+                  </w:r>
+                  <w:r>
+                    <w:rPr>
+                      <w:rFonts w:cs="Arial"/>
+                      <w:lang w:val="en-US"/>
+                    </w:rPr>
+                    <w:t xml:space="preserve">0 </w:t>
                   </w:r>
                   <w:r>
                     <w:rPr>
@@ -7435,91 +8765,26 @@
                     </w:rPr>
                     <w:t xml:space="preserve">% </w:t>
                   </w:r>
-                </w:p>
-              </w:tc>
-            </w:tr>
-            <w:tr>
-              <w:tc>
-                <w:tcPr>
-                  <w:tcW w:w="2552" w:type="dxa"/>
-                  <w:vAlign w:val="center"/>
-                </w:tcPr>
-                <w:p>
-                  <w:pPr>
-                    <w:spacing w:before="0" w:after="120" w:line="240" w:lineRule="auto"/>
-                    <w:rPr>
-                      <w:rFonts w:cs="Arial"/>
-                      <w:b/>
-                      <w:lang w:val="en-US"/>
-                    </w:rPr>
-                  </w:pPr>
-                  <w:r>
-                    <w:rPr>
-                      <w:rFonts w:cs="Arial"/>
-                      <w:b/>
-                      <w:lang w:val="en-US"/>
-                    </w:rPr>
-                    <w:t xml:space="preserve">Peer </w:t>
-                  </w:r>
-                  <w:r>
-                    <w:rPr>
-                      <w:rFonts w:cs="Arial"/>
-                      <w:b/>
-                      <w:lang w:val="en-US"/>
-                    </w:rPr>
-                    <w:t>a</w:t>
-                  </w:r>
-                  <w:r>
-                    <w:rPr>
-                      <w:rFonts w:cs="Arial"/>
-                      <w:b/>
-                      <w:lang w:val="en-US"/>
-                    </w:rPr>
-                    <w:t>ssessment:</w:t>
-                  </w:r>
-                </w:p>
-              </w:tc>
-              <w:tc>
-                <w:tcPr>
-                  <w:tcW w:w="661" w:type="dxa"/>
-                  <w:vAlign w:val="center"/>
-                </w:tcPr>
-                <w:p>
-                  <w:pPr>
-                    <w:spacing w:before="0" w:after="120" w:line="240" w:lineRule="auto"/>
-                    <w:rPr>
-                      <w:rFonts w:cs="Arial"/>
-                      <w:lang w:val="en-US"/>
-                    </w:rPr>
-                  </w:pPr>
-                </w:p>
-              </w:tc>
-              <w:tc>
-                <w:tcPr>
-                  <w:tcW w:w="4654" w:type="dxa"/>
-                  <w:vAlign w:val="center"/>
-                </w:tcPr>
-                <w:p>
-                  <w:pPr>
-                    <w:spacing w:before="0" w:after="120" w:line="240" w:lineRule="auto"/>
-                    <w:rPr>
-                      <w:rFonts w:cs="Arial"/>
-                      <w:lang w:val="en-US"/>
-                    </w:rPr>
-                  </w:pPr>
                   <w:r>
                     <w:rPr>
                       <w:rFonts w:cs="Arial"/>
                       <w:lang w:val="en-US"/>
                     </w:rPr>
-                    <w:t xml:space="preserve">  5</w:t>
+                    <w:t>(“New Car” Assignment</w:t>
                   </w:r>
                   <w:r>
                     <w:rPr>
                       <w:rFonts w:cs="Arial"/>
                       <w:lang w:val="en-US"/>
                     </w:rPr>
-                    <w:t xml:space="preserve"> %</w:t>
+                    <w:t xml:space="preserve"> described above for your track</w:t>
+                  </w:r>
+                  <w:r>
+                    <w:rPr>
+                      <w:rFonts w:cs="Arial"/>
+                      <w:lang w:val="en-US"/>
+                    </w:rPr>
+                    <w:t>)</w:t>
                   </w:r>
                 </w:p>
               </w:tc>
@@ -7737,9 +9002,82 @@
               <w:spacing w:before="0"/>
               <w:rPr>
                 <w:rFonts w:cs="Arial"/>
-                <w:lang w:val="en-US"/>
-              </w:rPr>
-            </w:pPr>
+                <w:b/>
+                <w:bCs/>
+                <w:lang w:val="en-US"/>
+              </w:rPr>
+            </w:pPr>
+            <w:r>
+              <w:rPr>
+                <w:rFonts w:cs="Arial"/>
+                <w:b/>
+                <w:bCs/>
+                <w:lang w:val="en-US"/>
+              </w:rPr>
+              <w:t>Ted Kwartler</w:t>
+            </w:r>
+          </w:p>
+          <w:p>
+            <w:pPr>
+              <w:spacing w:before="240" w:after="240" w:line="276" w:lineRule="auto"/>
+              <w:ind w:left="140"/>
+              <w:rPr>
+                <w:lang w:val="en-US"/>
+              </w:rPr>
+            </w:pPr>
+            <w:r>
+              <w:rPr>
+                <w:lang w:val="en-US"/>
+              </w:rPr>
+              <w:t xml:space="preserve">Organization: </w:t>
+            </w:r>
+            <w:r>
+              <w:rPr>
+                <w:lang w:val="en-US"/>
+              </w:rPr>
+              <w:t>Accenture and Harvard Extension School</w:t>
+            </w:r>
+          </w:p>
+          <w:p>
+            <w:pPr>
+              <w:spacing w:before="240" w:after="240" w:line="276" w:lineRule="auto"/>
+              <w:ind w:left="140"/>
+              <w:rPr>
+                <w:lang w:val="en-US"/>
+              </w:rPr>
+            </w:pPr>
+            <w:r>
+              <w:rPr>
+                <w:lang w:val="en-US"/>
+              </w:rPr>
+              <w:t xml:space="preserve">Position: </w:t>
+            </w:r>
+            <w:r>
+              <w:rPr>
+                <w:lang w:val="en-US"/>
+              </w:rPr>
+              <w:t>Managing Director (North America Responsible AI Lead) and Adjunct Professor</w:t>
+            </w:r>
+          </w:p>
+          <w:p>
+            <w:pPr>
+              <w:spacing w:before="240" w:after="240" w:line="276" w:lineRule="auto"/>
+              <w:ind w:left="140"/>
+            </w:pPr>
+            <w:proofErr w:type="spellStart"/>
+            <w:r>
+              <w:t>E-mail</w:t>
+            </w:r>
+            <w:proofErr w:type="spellEnd"/>
+            <w:r>
+              <w:t xml:space="preserve">: </w:t>
+            </w:r>
+            <w:r>
+              <w:rPr>
+                <w:rFonts w:cs="Arial"/>
+              </w:rPr>
+              <w:t>edwardkwartler@fas.harvard.edu</w:t>
+            </w:r>
           </w:p>
         </w:tc>
       </w:tr>
@@ -7852,6 +9190,168 @@
                 <w:lang w:val="en-US"/>
               </w:rPr>
             </w:pPr>
+            <w:r>
+              <w:rPr>
+                <w:lang w:val="en-US"/>
+              </w:rPr>
+              <w:t xml:space="preserve">Ted Kwartler is a distinguished data science and AI professional with roles in both academia and the corporate sector. He is an Adjunct Lecturer at Harvard University Extension School and Global School in Empirical Research Methods at St. Gallen University. After earning his </w:t>
+            </w:r>
+            <w:proofErr w:type="spellStart"/>
+            <w:r>
+              <w:rPr>
+                <w:lang w:val="en-US"/>
+              </w:rPr>
+              <w:t>Master’s</w:t>
+            </w:r>
+            <w:proofErr w:type="spellEnd"/>
+            <w:r>
+              <w:rPr>
+                <w:lang w:val="en-US"/>
+              </w:rPr>
+              <w:t xml:space="preserve"> of </w:t>
+            </w:r>
+            <w:r>
+              <w:rPr>
+                <w:lang w:val="en-US"/>
+              </w:rPr>
+              <w:t xml:space="preserve">Business Administration from the University of Notre Dame, he served </w:t>
+            </w:r>
+            <w:r>
+              <w:rPr>
+                <w:lang w:val="en-US"/>
+              </w:rPr>
+              <w:t xml:space="preserve">as an operations leader at Amazon.com, an </w:t>
+            </w:r>
+            <w:r>
+              <w:rPr>
+                <w:lang w:val="en-US"/>
+              </w:rPr>
+              <w:t xml:space="preserve">AVP of Data Science Innovation at Liberty Mutual Insurance, followed by roles as the VP of Trusted AI and Chief Technology Officer for Generative AI at </w:t>
+            </w:r>
+            <w:proofErr w:type="spellStart"/>
+            <w:r>
+              <w:rPr>
+                <w:lang w:val="en-US"/>
+              </w:rPr>
+              <w:t>DataRobot</w:t>
+            </w:r>
+            <w:proofErr w:type="spellEnd"/>
+            <w:r>
+              <w:rPr>
+                <w:lang w:val="en-US"/>
+              </w:rPr>
+              <w:t>. He's currently the Managing Director at Accenture</w:t>
+            </w:r>
+            <w:r>
+              <w:rPr>
+                <w:lang w:val="en-US"/>
+              </w:rPr>
+              <w:t xml:space="preserve"> charged with leading the North American Responsible AI practice</w:t>
+            </w:r>
+            <w:r>
+              <w:rPr>
+                <w:lang w:val="en-US"/>
+              </w:rPr>
+              <w:t>.</w:t>
+            </w:r>
+          </w:p>
+          <w:p>
+            <w:pPr>
+              <w:spacing w:before="0" w:line="240" w:lineRule="auto"/>
+              <w:ind w:left="360"/>
+              <w:rPr>
+                <w:lang w:val="en-US"/>
+              </w:rPr>
+            </w:pPr>
+          </w:p>
+          <w:p>
+            <w:pPr>
+              <w:spacing w:before="0" w:line="240" w:lineRule="auto"/>
+              <w:ind w:left="360"/>
+              <w:rPr>
+                <w:lang w:val="en-US"/>
+              </w:rPr>
+            </w:pPr>
+            <w:r>
+              <w:rPr>
+                <w:lang w:val="en-US"/>
+              </w:rPr>
+              <w:t xml:space="preserve">In addition to his corporate successes, Kwartler is recognized for his robust contributions to academia, developing innovative courses encompassing machine learning, natural language processing, and data-driven business decisions at renowned universities. His impact also extends to DataCamp.com, where </w:t>
+            </w:r>
+            <w:r>
+              <w:rPr>
+                <w:lang w:val="en-US"/>
+              </w:rPr>
+              <w:t>his courses were taken by more than</w:t>
+            </w:r>
+            <w:r>
+              <w:rPr>
+                <w:lang w:val="en-US"/>
+              </w:rPr>
+              <w:t xml:space="preserve"> 32,000 in </w:t>
+            </w:r>
+            <w:r>
+              <w:rPr>
+                <w:lang w:val="en-US"/>
+              </w:rPr>
+              <w:t xml:space="preserve">subjects including </w:t>
+            </w:r>
+            <w:r>
+              <w:rPr>
+                <w:lang w:val="en-US"/>
+              </w:rPr>
+              <w:t>Text Mining</w:t>
+            </w:r>
+            <w:r>
+              <w:rPr>
+                <w:lang w:val="en-US"/>
+              </w:rPr>
+              <w:t xml:space="preserve">, </w:t>
+            </w:r>
+            <w:r>
+              <w:rPr>
+                <w:lang w:val="en-US"/>
+              </w:rPr>
+              <w:t>Sentiment Analysis</w:t>
+            </w:r>
+            <w:r>
+              <w:rPr>
+                <w:lang w:val="en-US"/>
+              </w:rPr>
+              <w:t>, Statistics and Data-Driven Business Decisions</w:t>
+            </w:r>
+            <w:r>
+              <w:rPr>
+                <w:lang w:val="en-US"/>
+              </w:rPr>
+              <w:t xml:space="preserve">. As a published author, Kwartler has penned important works on text mining, sports business analytics, and customer insight. In 2022, he </w:t>
+            </w:r>
+            <w:r>
+              <w:rPr>
+                <w:lang w:val="en-US"/>
+              </w:rPr>
+              <w:t>was awarded</w:t>
+            </w:r>
+            <w:r>
+              <w:rPr>
+                <w:lang w:val="en-US"/>
+              </w:rPr>
+              <w:t xml:space="preserve"> </w:t>
+            </w:r>
+            <w:proofErr w:type="spellStart"/>
+            <w:r>
+              <w:rPr>
+                <w:lang w:val="en-US"/>
+              </w:rPr>
+              <w:t>Hult</w:t>
+            </w:r>
+            <w:proofErr w:type="spellEnd"/>
+            <w:r>
+              <w:rPr>
+                <w:lang w:val="en-US"/>
+              </w:rPr>
+              <w:t xml:space="preserve"> University's Faculty of the Year, and has been a member of the editorial board of the Applied Marketing Analytics Journal since 2017.</w:t>
+            </w:r>
           </w:p>
         </w:tc>
       </w:tr>
@@ -7864,12 +9364,12 @@
       </w:pPr>
     </w:p>
     <w:sectPr>
-      <w:headerReference w:type="even" r:id="rId19"/>
-      <w:headerReference w:type="default" r:id="rId20"/>
-      <w:footerReference w:type="even" r:id="rId21"/>
-      <w:footerReference w:type="default" r:id="rId22"/>
-      <w:headerReference w:type="first" r:id="rId23"/>
-      <w:footerReference w:type="first" r:id="rId24"/>
+      <w:headerReference w:type="even" r:id="rId24"/>
+      <w:headerReference w:type="default" r:id="rId25"/>
+      <w:footerReference w:type="even" r:id="rId26"/>
+      <w:footerReference w:type="default" r:id="rId27"/>
+      <w:headerReference w:type="first" r:id="rId28"/>
+      <w:footerReference w:type="first" r:id="rId29"/>
       <w:type w:val="continuous"/>
       <w:pgSz w:w="11906" w:h="16838" w:code="9"/>
       <w:pgMar w:top="3119" w:right="1758" w:bottom="1701" w:left="1701" w:header="709" w:footer="1418" w:gutter="0"/>
@@ -8565,6 +10065,98 @@
     </w:lvl>
   </w:abstractNum>
   <w:abstractNum w:abstractNumId="12" w15:restartNumberingAfterBreak="0">
+    <w:nsid w:val="05E31576"/>
+    <w:multiLevelType w:val="hybridMultilevel"/>
+    <w:tmpl w:val="8DE88E28"/>
+    <w:lvl w:ilvl="0" w:tplc="08090001">
+      <w:start w:val="1"/>
+      <w:numFmt w:val="bullet"/>
+      <w:lvlText w:val=""/>
+      <w:lvlJc w:val="left"/>
+      <w:pPr>
+        <w:ind w:left="2880" w:hanging="360"/>
+      </w:pPr>
+      <w:rPr>
+        <w:rFonts w:ascii="Symbol" w:hAnsi="Symbol" w:hint="default"/>
+      </w:rPr>
+    </w:lvl>
+    <w:lvl w:ilvl="1" w:tplc="FFFFFFFF">
+      <w:start w:val="1"/>
+      <w:numFmt w:val="bullet"/>
+      <w:lvlText w:val=""/>
+      <w:lvlJc w:val="left"/>
+      <w:pPr>
+        <w:ind w:left="3228" w:hanging="360"/>
+      </w:pPr>
+      <w:rPr>
+        <w:rFonts w:ascii="Symbol" w:hAnsi="Symbol" w:hint="default"/>
+      </w:rPr>
+    </w:lvl>
+    <w:lvl w:ilvl="2" w:tplc="FFFFFFFF" w:tentative="1">
+      <w:start w:val="1"/>
+      <w:numFmt w:val="lowerRoman"/>
+      <w:lvlText w:val="%3."/>
+      <w:lvlJc w:val="right"/>
+      <w:pPr>
+        <w:ind w:left="2508" w:hanging="180"/>
+      </w:pPr>
+    </w:lvl>
+    <w:lvl w:ilvl="3" w:tplc="FFFFFFFF" w:tentative="1">
+      <w:start w:val="1"/>
+      <w:numFmt w:val="decimal"/>
+      <w:lvlText w:val="%4."/>
+      <w:lvlJc w:val="left"/>
+      <w:pPr>
+        <w:ind w:left="3228" w:hanging="360"/>
+      </w:pPr>
+    </w:lvl>
+    <w:lvl w:ilvl="4" w:tplc="FFFFFFFF" w:tentative="1">
+      <w:start w:val="1"/>
+      <w:numFmt w:val="lowerLetter"/>
+      <w:lvlText w:val="%5."/>
+      <w:lvlJc w:val="left"/>
+      <w:pPr>
+        <w:ind w:left="3948" w:hanging="360"/>
+      </w:pPr>
+    </w:lvl>
+    <w:lvl w:ilvl="5" w:tplc="FFFFFFFF" w:tentative="1">
+      <w:start w:val="1"/>
+      <w:numFmt w:val="lowerRoman"/>
+      <w:lvlText w:val="%6."/>
+      <w:lvlJc w:val="right"/>
+      <w:pPr>
+        <w:ind w:left="4668" w:hanging="180"/>
+      </w:pPr>
+    </w:lvl>
+    <w:lvl w:ilvl="6" w:tplc="FFFFFFFF" w:tentative="1">
+      <w:start w:val="1"/>
+      <w:numFmt w:val="decimal"/>
+      <w:lvlText w:val="%7."/>
+      <w:lvlJc w:val="left"/>
+      <w:pPr>
+        <w:ind w:left="5388" w:hanging="360"/>
+      </w:pPr>
+    </w:lvl>
+    <w:lvl w:ilvl="7" w:tplc="FFFFFFFF" w:tentative="1">
+      <w:start w:val="1"/>
+      <w:numFmt w:val="lowerLetter"/>
+      <w:lvlText w:val="%8."/>
+      <w:lvlJc w:val="left"/>
+      <w:pPr>
+        <w:ind w:left="6108" w:hanging="360"/>
+      </w:pPr>
+    </w:lvl>
+    <w:lvl w:ilvl="8" w:tplc="FFFFFFFF" w:tentative="1">
+      <w:start w:val="1"/>
+      <w:numFmt w:val="lowerRoman"/>
+      <w:lvlText w:val="%9."/>
+      <w:lvlJc w:val="right"/>
+      <w:pPr>
+        <w:ind w:left="6828" w:hanging="180"/>
+      </w:pPr>
+    </w:lvl>
+  </w:abstractNum>
+  <w:abstractNum w:abstractNumId="13" w15:restartNumberingAfterBreak="0">
     <w:nsid w:val="06D8393F"/>
     <w:multiLevelType w:val="hybridMultilevel"/>
     <w:tmpl w:val="D472B448"/>
@@ -8677,7 +10269,7 @@
       </w:rPr>
     </w:lvl>
   </w:abstractNum>
-  <w:abstractNum w:abstractNumId="13" w15:restartNumberingAfterBreak="0">
+  <w:abstractNum w:abstractNumId="14" w15:restartNumberingAfterBreak="0">
     <w:nsid w:val="07160BAC"/>
     <w:multiLevelType w:val="hybridMultilevel"/>
     <w:tmpl w:val="35A6884C"/>
@@ -8791,7 +10383,7 @@
       </w:rPr>
     </w:lvl>
   </w:abstractNum>
-  <w:abstractNum w:abstractNumId="14" w15:restartNumberingAfterBreak="0">
+  <w:abstractNum w:abstractNumId="15" w15:restartNumberingAfterBreak="0">
     <w:nsid w:val="08AB3C8D"/>
     <w:multiLevelType w:val="multilevel"/>
     <w:tmpl w:val="5C6E4398"/>
@@ -8913,7 +10505,7 @@
       </w:rPr>
     </w:lvl>
   </w:abstractNum>
-  <w:abstractNum w:abstractNumId="15" w15:restartNumberingAfterBreak="0">
+  <w:abstractNum w:abstractNumId="16" w15:restartNumberingAfterBreak="0">
     <w:nsid w:val="0A37114D"/>
     <w:multiLevelType w:val="hybridMultilevel"/>
     <w:tmpl w:val="D218A31C"/>
@@ -9002,7 +10594,7 @@
       </w:pPr>
     </w:lvl>
   </w:abstractNum>
-  <w:abstractNum w:abstractNumId="16" w15:restartNumberingAfterBreak="0">
+  <w:abstractNum w:abstractNumId="17" w15:restartNumberingAfterBreak="0">
     <w:nsid w:val="129F2329"/>
     <w:multiLevelType w:val="hybridMultilevel"/>
     <w:tmpl w:val="ED1013BC"/>
@@ -9091,7 +10683,7 @@
       </w:pPr>
     </w:lvl>
   </w:abstractNum>
-  <w:abstractNum w:abstractNumId="17" w15:restartNumberingAfterBreak="0">
+  <w:abstractNum w:abstractNumId="18" w15:restartNumberingAfterBreak="0">
     <w:nsid w:val="1FF77BEA"/>
     <w:multiLevelType w:val="hybridMultilevel"/>
     <w:tmpl w:val="08C48496"/>
@@ -9204,7 +10796,7 @@
       </w:rPr>
     </w:lvl>
   </w:abstractNum>
-  <w:abstractNum w:abstractNumId="18" w15:restartNumberingAfterBreak="0">
+  <w:abstractNum w:abstractNumId="19" w15:restartNumberingAfterBreak="0">
     <w:nsid w:val="28B556F8"/>
     <w:multiLevelType w:val="hybridMultilevel"/>
     <w:tmpl w:val="BE9CF5DE"/>
@@ -9293,7 +10885,7 @@
       </w:pPr>
     </w:lvl>
   </w:abstractNum>
-  <w:abstractNum w:abstractNumId="19" w15:restartNumberingAfterBreak="0">
+  <w:abstractNum w:abstractNumId="20" w15:restartNumberingAfterBreak="0">
     <w:nsid w:val="2F88241A"/>
     <w:multiLevelType w:val="hybridMultilevel"/>
     <w:tmpl w:val="5BD803BC"/>
@@ -9406,7 +10998,7 @@
       </w:rPr>
     </w:lvl>
   </w:abstractNum>
-  <w:abstractNum w:abstractNumId="20" w15:restartNumberingAfterBreak="0">
+  <w:abstractNum w:abstractNumId="21" w15:restartNumberingAfterBreak="0">
     <w:nsid w:val="306E30F8"/>
     <w:multiLevelType w:val="hybridMultilevel"/>
     <w:tmpl w:val="70446CB2"/>
@@ -9519,7 +11111,7 @@
       </w:rPr>
     </w:lvl>
   </w:abstractNum>
-  <w:abstractNum w:abstractNumId="21" w15:restartNumberingAfterBreak="0">
+  <w:abstractNum w:abstractNumId="22" w15:restartNumberingAfterBreak="0">
     <w:nsid w:val="349F6BC2"/>
     <w:multiLevelType w:val="hybridMultilevel"/>
     <w:tmpl w:val="E5FEC612"/>
@@ -9608,7 +11200,7 @@
       </w:pPr>
     </w:lvl>
   </w:abstractNum>
-  <w:abstractNum w:abstractNumId="22" w15:restartNumberingAfterBreak="0">
+  <w:abstractNum w:abstractNumId="23" w15:restartNumberingAfterBreak="0">
     <w:nsid w:val="35280E8B"/>
     <w:multiLevelType w:val="hybridMultilevel"/>
     <w:tmpl w:val="20F6CAF4"/>
@@ -9721,7 +11313,7 @@
       </w:rPr>
     </w:lvl>
   </w:abstractNum>
-  <w:abstractNum w:abstractNumId="23" w15:restartNumberingAfterBreak="0">
+  <w:abstractNum w:abstractNumId="24" w15:restartNumberingAfterBreak="0">
     <w:nsid w:val="37C25492"/>
     <w:multiLevelType w:val="hybridMultilevel"/>
     <w:tmpl w:val="6C9C2EF2"/>
@@ -9834,7 +11426,7 @@
       </w:rPr>
     </w:lvl>
   </w:abstractNum>
-  <w:abstractNum w:abstractNumId="24" w15:restartNumberingAfterBreak="0">
+  <w:abstractNum w:abstractNumId="25" w15:restartNumberingAfterBreak="0">
     <w:nsid w:val="3C2A503F"/>
     <w:multiLevelType w:val="hybridMultilevel"/>
     <w:tmpl w:val="DE3C474A"/>
@@ -9923,7 +11515,7 @@
       </w:pPr>
     </w:lvl>
   </w:abstractNum>
-  <w:abstractNum w:abstractNumId="25" w15:restartNumberingAfterBreak="0">
+  <w:abstractNum w:abstractNumId="26" w15:restartNumberingAfterBreak="0">
     <w:nsid w:val="42311D01"/>
     <w:multiLevelType w:val="hybridMultilevel"/>
     <w:tmpl w:val="D84EC7F6"/>
@@ -10036,7 +11628,7 @@
       </w:rPr>
     </w:lvl>
   </w:abstractNum>
-  <w:abstractNum w:abstractNumId="26" w15:restartNumberingAfterBreak="0">
+  <w:abstractNum w:abstractNumId="27" w15:restartNumberingAfterBreak="0">
     <w:nsid w:val="424B012B"/>
     <w:multiLevelType w:val="hybridMultilevel"/>
     <w:tmpl w:val="E5FEC612"/>
@@ -10125,7 +11717,7 @@
       </w:pPr>
     </w:lvl>
   </w:abstractNum>
-  <w:abstractNum w:abstractNumId="27" w15:restartNumberingAfterBreak="0">
+  <w:abstractNum w:abstractNumId="28" w15:restartNumberingAfterBreak="0">
     <w:nsid w:val="511F5F7B"/>
     <w:multiLevelType w:val="hybridMultilevel"/>
     <w:tmpl w:val="6C346E44"/>
@@ -10265,7 +11857,7 @@
       </w:rPr>
     </w:lvl>
   </w:abstractNum>
-  <w:abstractNum w:abstractNumId="28" w15:restartNumberingAfterBreak="0">
+  <w:abstractNum w:abstractNumId="29" w15:restartNumberingAfterBreak="0">
     <w:nsid w:val="51D648CE"/>
     <w:multiLevelType w:val="hybridMultilevel"/>
     <w:tmpl w:val="8C8A33DC"/>
@@ -10378,7 +11970,7 @@
       </w:rPr>
     </w:lvl>
   </w:abstractNum>
-  <w:abstractNum w:abstractNumId="29" w15:restartNumberingAfterBreak="0">
+  <w:abstractNum w:abstractNumId="30" w15:restartNumberingAfterBreak="0">
     <w:nsid w:val="51E338FF"/>
     <w:multiLevelType w:val="hybridMultilevel"/>
     <w:tmpl w:val="A7AE58A0"/>
@@ -10467,7 +12059,7 @@
       </w:pPr>
     </w:lvl>
   </w:abstractNum>
-  <w:abstractNum w:abstractNumId="30" w15:restartNumberingAfterBreak="0">
+  <w:abstractNum w:abstractNumId="31" w15:restartNumberingAfterBreak="0">
     <w:nsid w:val="60F44108"/>
     <w:multiLevelType w:val="hybridMultilevel"/>
     <w:tmpl w:val="1ED4F4CA"/>
@@ -10580,7 +12172,7 @@
       </w:rPr>
     </w:lvl>
   </w:abstractNum>
-  <w:abstractNum w:abstractNumId="31" w15:restartNumberingAfterBreak="0">
+  <w:abstractNum w:abstractNumId="32" w15:restartNumberingAfterBreak="0">
     <w:nsid w:val="65C33149"/>
     <w:multiLevelType w:val="hybridMultilevel"/>
     <w:tmpl w:val="1E38A82A"/>
@@ -10669,7 +12261,7 @@
       </w:pPr>
     </w:lvl>
   </w:abstractNum>
-  <w:abstractNum w:abstractNumId="32" w15:restartNumberingAfterBreak="0">
+  <w:abstractNum w:abstractNumId="33" w15:restartNumberingAfterBreak="0">
     <w:nsid w:val="663F3AEE"/>
     <w:multiLevelType w:val="hybridMultilevel"/>
     <w:tmpl w:val="6C986ED8"/>
@@ -10758,7 +12350,7 @@
       </w:pPr>
     </w:lvl>
   </w:abstractNum>
-  <w:abstractNum w:abstractNumId="33" w15:restartNumberingAfterBreak="0">
+  <w:abstractNum w:abstractNumId="34" w15:restartNumberingAfterBreak="0">
     <w:nsid w:val="708A296E"/>
     <w:multiLevelType w:val="hybridMultilevel"/>
     <w:tmpl w:val="1A4E8E10"/>
@@ -10871,7 +12463,7 @@
       </w:rPr>
     </w:lvl>
   </w:abstractNum>
-  <w:abstractNum w:abstractNumId="34" w15:restartNumberingAfterBreak="0">
+  <w:abstractNum w:abstractNumId="35" w15:restartNumberingAfterBreak="0">
     <w:nsid w:val="786E5495"/>
     <w:multiLevelType w:val="hybridMultilevel"/>
     <w:tmpl w:val="63321128"/>
@@ -10960,7 +12552,7 @@
       </w:pPr>
     </w:lvl>
   </w:abstractNum>
-  <w:abstractNum w:abstractNumId="35" w15:restartNumberingAfterBreak="0">
+  <w:abstractNum w:abstractNumId="36" w15:restartNumberingAfterBreak="0">
     <w:nsid w:val="7942219A"/>
     <w:multiLevelType w:val="hybridMultilevel"/>
     <w:tmpl w:val="F4E81ECC"/>
@@ -11073,7 +12665,7 @@
       </w:rPr>
     </w:lvl>
   </w:abstractNum>
-  <w:abstractNum w:abstractNumId="36" w15:restartNumberingAfterBreak="0">
+  <w:abstractNum w:abstractNumId="37" w15:restartNumberingAfterBreak="0">
     <w:nsid w:val="79F16454"/>
     <w:multiLevelType w:val="hybridMultilevel"/>
     <w:tmpl w:val="1CD6AE68"/>
@@ -11162,7 +12754,7 @@
       </w:pPr>
     </w:lvl>
   </w:abstractNum>
-  <w:abstractNum w:abstractNumId="37" w15:restartNumberingAfterBreak="0">
+  <w:abstractNum w:abstractNumId="38" w15:restartNumberingAfterBreak="0">
     <w:nsid w:val="7C285841"/>
     <w:multiLevelType w:val="hybridMultilevel"/>
     <w:tmpl w:val="2408A60E"/>
@@ -11251,7 +12843,7 @@
       </w:pPr>
     </w:lvl>
   </w:abstractNum>
-  <w:abstractNum w:abstractNumId="38" w15:restartNumberingAfterBreak="0">
+  <w:abstractNum w:abstractNumId="39" w15:restartNumberingAfterBreak="0">
     <w:nsid w:val="7EDB5E7D"/>
     <w:multiLevelType w:val="multilevel"/>
     <w:tmpl w:val="4F2CBFCC"/>
@@ -11400,7 +12992,7 @@
       </w:rPr>
     </w:lvl>
   </w:abstractNum>
-  <w:abstractNum w:abstractNumId="39" w15:restartNumberingAfterBreak="0">
+  <w:abstractNum w:abstractNumId="40" w15:restartNumberingAfterBreak="0">
     <w:nsid w:val="7FF53287"/>
     <w:multiLevelType w:val="multilevel"/>
     <w:tmpl w:val="58BA6498"/>
@@ -11533,7 +13125,7 @@
     <w:abstractNumId w:val="4"/>
   </w:num>
   <w:num w:numId="6" w16cid:durableId="337272488">
-    <w:abstractNumId w:val="13"/>
+    <w:abstractNumId w:val="14"/>
   </w:num>
   <w:num w:numId="7" w16cid:durableId="1228883028">
     <w:abstractNumId w:val="8"/>
@@ -11551,91 +13143,94 @@
     <w:abstractNumId w:val="0"/>
   </w:num>
   <w:num w:numId="12" w16cid:durableId="488013669">
+    <w:abstractNumId w:val="36"/>
+  </w:num>
+  <w:num w:numId="13" w16cid:durableId="369839459">
+    <w:abstractNumId w:val="28"/>
+  </w:num>
+  <w:num w:numId="14" w16cid:durableId="11690479">
+    <w:abstractNumId w:val="24"/>
+  </w:num>
+  <w:num w:numId="15" w16cid:durableId="775712837">
     <w:abstractNumId w:val="35"/>
   </w:num>
-  <w:num w:numId="13" w16cid:durableId="369839459">
-    <w:abstractNumId w:val="27"/>
+  <w:num w:numId="16" w16cid:durableId="955136181">
+    <w:abstractNumId w:val="15"/>
   </w:num>
-  <w:num w:numId="14" w16cid:durableId="11690479">
+  <w:num w:numId="17" w16cid:durableId="1347176702">
+    <w:abstractNumId w:val="25"/>
+  </w:num>
+  <w:num w:numId="18" w16cid:durableId="503938284">
+    <w:abstractNumId w:val="20"/>
+  </w:num>
+  <w:num w:numId="19" w16cid:durableId="1554585040">
+    <w:abstractNumId w:val="29"/>
+  </w:num>
+  <w:num w:numId="20" w16cid:durableId="1459495190">
+    <w:abstractNumId w:val="33"/>
+  </w:num>
+  <w:num w:numId="21" w16cid:durableId="1662464428">
+    <w:abstractNumId w:val="21"/>
+  </w:num>
+  <w:num w:numId="22" w16cid:durableId="253512890">
     <w:abstractNumId w:val="23"/>
   </w:num>
-  <w:num w:numId="15" w16cid:durableId="775712837">
+  <w:num w:numId="23" w16cid:durableId="1564485728">
+    <w:abstractNumId w:val="18"/>
+  </w:num>
+  <w:num w:numId="24" w16cid:durableId="1807353347">
+    <w:abstractNumId w:val="26"/>
+  </w:num>
+  <w:num w:numId="25" w16cid:durableId="1882281468">
     <w:abstractNumId w:val="34"/>
   </w:num>
-  <w:num w:numId="16" w16cid:durableId="955136181">
-    <w:abstractNumId w:val="14"/>
-  </w:num>
-  <w:num w:numId="17" w16cid:durableId="1347176702">
-    <w:abstractNumId w:val="24"/>
-  </w:num>
-  <w:num w:numId="18" w16cid:durableId="503938284">
-    <w:abstractNumId w:val="19"/>
-  </w:num>
-  <w:num w:numId="19" w16cid:durableId="1554585040">
-    <w:abstractNumId w:val="28"/>
-  </w:num>
-  <w:num w:numId="20" w16cid:durableId="1459495190">
-    <w:abstractNumId w:val="32"/>
-  </w:num>
-  <w:num w:numId="21" w16cid:durableId="1662464428">
-    <w:abstractNumId w:val="20"/>
-  </w:num>
-  <w:num w:numId="22" w16cid:durableId="253512890">
-    <w:abstractNumId w:val="22"/>
-  </w:num>
-  <w:num w:numId="23" w16cid:durableId="1564485728">
-    <w:abstractNumId w:val="17"/>
-  </w:num>
-  <w:num w:numId="24" w16cid:durableId="1807353347">
-    <w:abstractNumId w:val="25"/>
-  </w:num>
-  <w:num w:numId="25" w16cid:durableId="1882281468">
-    <w:abstractNumId w:val="33"/>
-  </w:num>
   <w:num w:numId="26" w16cid:durableId="366687984">
-    <w:abstractNumId w:val="30"/>
+    <w:abstractNumId w:val="31"/>
   </w:num>
   <w:num w:numId="27" w16cid:durableId="2142184977">
-    <w:abstractNumId w:val="12"/>
+    <w:abstractNumId w:val="13"/>
   </w:num>
   <w:num w:numId="28" w16cid:durableId="1214998680">
-    <w:abstractNumId w:val="38"/>
+    <w:abstractNumId w:val="39"/>
   </w:num>
   <w:num w:numId="29" w16cid:durableId="1413508696">
     <w:abstractNumId w:val="10"/>
   </w:num>
   <w:num w:numId="30" w16cid:durableId="1295138585">
-    <w:abstractNumId w:val="39"/>
+    <w:abstractNumId w:val="40"/>
   </w:num>
   <w:num w:numId="31" w16cid:durableId="2062485674">
-    <w:abstractNumId w:val="31"/>
+    <w:abstractNumId w:val="32"/>
   </w:num>
   <w:num w:numId="32" w16cid:durableId="2147116336">
-    <w:abstractNumId w:val="36"/>
+    <w:abstractNumId w:val="37"/>
   </w:num>
   <w:num w:numId="33" w16cid:durableId="212549229">
-    <w:abstractNumId w:val="15"/>
+    <w:abstractNumId w:val="16"/>
   </w:num>
   <w:num w:numId="34" w16cid:durableId="991102037">
     <w:abstractNumId w:val="11"/>
   </w:num>
   <w:num w:numId="35" w16cid:durableId="412894624">
-    <w:abstractNumId w:val="29"/>
+    <w:abstractNumId w:val="30"/>
   </w:num>
   <w:num w:numId="36" w16cid:durableId="585847847">
-    <w:abstractNumId w:val="16"/>
+    <w:abstractNumId w:val="17"/>
   </w:num>
   <w:num w:numId="37" w16cid:durableId="755326114">
-    <w:abstractNumId w:val="37"/>
+    <w:abstractNumId w:val="38"/>
   </w:num>
   <w:num w:numId="38" w16cid:durableId="2131699679">
-    <w:abstractNumId w:val="18"/>
+    <w:abstractNumId w:val="19"/>
   </w:num>
   <w:num w:numId="39" w16cid:durableId="595014523">
-    <w:abstractNumId w:val="26"/>
+    <w:abstractNumId w:val="27"/>
   </w:num>
   <w:num w:numId="40" w16cid:durableId="1143348927">
-    <w:abstractNumId w:val="21"/>
+    <w:abstractNumId w:val="22"/>
+  </w:num>
+  <w:num w:numId="41" w16cid:durableId="353961159">
+    <w:abstractNumId w:val="12"/>
   </w:num>
   <w:numIdMacAtCleanup w:val="14"/>
 </w:numbering>

--- a/Fall_2024/EA_Syllabus_Kwartler_Fall_2024_v2.docx
+++ b/Fall_2024/EA_Syllabus_Kwartler_Fall_2024_v2.docx
@@ -1959,23 +1959,7 @@
                 <w:rFonts w:cs="Arial"/>
                 <w:lang w:val="en-US"/>
               </w:rPr>
-              <w:t xml:space="preserve">After completing this </w:t>
-            </w:r>
-            <w:proofErr w:type="gramStart"/>
-            <w:r>
-              <w:rPr>
-                <w:rFonts w:cs="Arial"/>
-                <w:lang w:val="en-US"/>
-              </w:rPr>
-              <w:t>module</w:t>
-            </w:r>
-            <w:proofErr w:type="gramEnd"/>
-            <w:r>
-              <w:rPr>
-                <w:rFonts w:cs="Arial"/>
-                <w:lang w:val="en-US"/>
-              </w:rPr>
-              <w:t xml:space="preserve"> the students will: </w:t>
+              <w:t xml:space="preserve">After completing this module the students will: </w:t>
             </w:r>
           </w:p>
           <w:p>
@@ -4203,7 +4187,6 @@
               <w:t>`</w:t>
             </w:r>
             <w:proofErr w:type="spellStart"/>
-            <w:proofErr w:type="gramStart"/>
             <w:r>
               <w:rPr>
                 <w:rFonts w:ascii="Consolas" w:hAnsi="Consolas" w:cs="Consolas"/>
@@ -4212,7 +4195,6 @@
               <w:t>install.packages</w:t>
             </w:r>
             <w:proofErr w:type="spellEnd"/>
-            <w:proofErr w:type="gramEnd"/>
             <w:r>
               <w:rPr>
                 <w:rFonts w:ascii="Consolas" w:hAnsi="Consolas" w:cs="Consolas"/>
@@ -4356,7 +4338,6 @@
               <w:t>`</w:t>
             </w:r>
             <w:proofErr w:type="spellStart"/>
-            <w:proofErr w:type="gramStart"/>
             <w:r>
               <w:rPr>
                 <w:rFonts w:cs="Arial"/>
@@ -4367,7 +4348,6 @@
               <w:t>basic.R</w:t>
             </w:r>
             <w:proofErr w:type="spellEnd"/>
-            <w:proofErr w:type="gramEnd"/>
             <w:r>
               <w:rPr>
                 <w:rFonts w:cs="Arial"/>
@@ -6898,6 +6878,7 @@
             <w:proofErr w:type="spellStart"/>
             <w:r>
               <w:rPr>
+                <w:highlight w:val="yellow"/>
                 <w:lang w:val="en-US"/>
               </w:rPr>
               <w:t>Hands-</w:t>
@@ -6905,9 +6886,16 @@
             <w:proofErr w:type="gramStart"/>
             <w:r>
               <w:rPr>
-                <w:lang w:val="en-US"/>
-              </w:rPr>
-              <w:t>on:Challenge</w:t>
+                <w:highlight w:val="yellow"/>
+                <w:lang w:val="en-US"/>
+              </w:rPr>
+              <w:t>on:</w:t>
+            </w:r>
+            <w:r>
+              <w:rPr>
+                <w:lang w:val="en-US"/>
+              </w:rPr>
+              <w:t>Coding</w:t>
             </w:r>
             <w:proofErr w:type="spellEnd"/>
             <w:proofErr w:type="gramEnd"/>
@@ -6915,13 +6903,7 @@
               <w:rPr>
                 <w:lang w:val="en-US"/>
               </w:rPr>
-              <w:t xml:space="preserve"> code </w:t>
-            </w:r>
-            <w:r>
-              <w:rPr>
-                <w:lang w:val="en-US"/>
-              </w:rPr>
-              <w:t>along TBD</w:t>
+              <w:t xml:space="preserve"> TBD</w:t>
             </w:r>
             <w:r>
               <w:rPr>
@@ -6941,7 +6923,6 @@
               </w:rPr>
               <w:t xml:space="preserve">AI Ethics </w:t>
             </w:r>
-            <w:proofErr w:type="spellStart"/>
             <w:r>
               <w:rPr>
                 <w:rFonts w:ascii="Verdana" w:hAnsi="Verdana"/>
@@ -6949,21 +6930,17 @@
                 <w:szCs w:val="18"/>
                 <w:lang w:val="en-US"/>
               </w:rPr>
-              <w:t>Lecure</w:t>
-            </w:r>
-            <w:proofErr w:type="spellEnd"/>
-          </w:p>
-          <w:p>
-            <w:pPr>
-              <w:pStyle w:val="FormatvorlageLateinArial"/>
-              <w:spacing w:after="0"/>
+              <w:t>Lec</w:t>
+            </w:r>
+            <w:r>
               <w:rPr>
                 <w:rFonts w:ascii="Verdana" w:hAnsi="Verdana"/>
                 <w:sz w:val="18"/>
                 <w:szCs w:val="18"/>
                 <w:lang w:val="en-US"/>
               </w:rPr>
-            </w:pPr>
+              <w:t>t</w:t>
+            </w:r>
             <w:r>
               <w:rPr>
                 <w:rFonts w:ascii="Verdana" w:hAnsi="Verdana"/>
@@ -6971,16 +6948,64 @@
                 <w:szCs w:val="18"/>
                 <w:lang w:val="en-US"/>
               </w:rPr>
-              <w:t>Hands on: Students</w:t>
-            </w:r>
-            <w:r>
+              <w:t>ure</w:t>
+            </w:r>
+          </w:p>
+          <w:p>
+            <w:pPr>
+              <w:pStyle w:val="FormatvorlageLateinArial"/>
+              <w:spacing w:after="0"/>
               <w:rPr>
                 <w:rFonts w:ascii="Verdana" w:hAnsi="Verdana"/>
                 <w:sz w:val="18"/>
                 <w:szCs w:val="18"/>
                 <w:lang w:val="en-US"/>
               </w:rPr>
-              <w:t xml:space="preserve"> will build a resume scanning tool</w:t>
+            </w:pPr>
+            <w:r>
+              <w:rPr>
+                <w:rFonts w:ascii="Verdana" w:hAnsi="Verdana"/>
+                <w:sz w:val="18"/>
+                <w:szCs w:val="18"/>
+                <w:lang w:val="en-US"/>
+              </w:rPr>
+              <w:t>Hands on: Students</w:t>
+            </w:r>
+            <w:r>
+              <w:rPr>
+                <w:rFonts w:ascii="Verdana" w:hAnsi="Verdana"/>
+                <w:sz w:val="18"/>
+                <w:szCs w:val="18"/>
+                <w:lang w:val="en-US"/>
+              </w:rPr>
+              <w:t xml:space="preserve"> will build a</w:t>
+            </w:r>
+            <w:r>
+              <w:rPr>
+                <w:rFonts w:ascii="Verdana" w:hAnsi="Verdana"/>
+                <w:sz w:val="18"/>
+                <w:szCs w:val="18"/>
+                <w:lang w:val="en-US"/>
+              </w:rPr>
+              <w:t xml:space="preserve"> university admissions</w:t>
+            </w:r>
+            <w:r>
+              <w:rPr>
+                <w:rFonts w:ascii="Verdana" w:hAnsi="Verdana"/>
+                <w:sz w:val="18"/>
+                <w:szCs w:val="18"/>
+                <w:lang w:val="en-US"/>
+              </w:rPr>
+              <w:t xml:space="preserve"> </w:t>
+            </w:r>
+            <w:r>
+              <w:rPr>
+                <w:rFonts w:ascii="Verdana" w:hAnsi="Verdana"/>
+                <w:sz w:val="18"/>
+                <w:szCs w:val="18"/>
+                <w:lang w:val="en-US"/>
+              </w:rPr>
+              <w:t>model &amp; analyze it for bias</w:t>
             </w:r>
             <w:r>
               <w:rPr>
@@ -7442,6 +7467,7 @@
             <w:proofErr w:type="spellStart"/>
             <w:r>
               <w:rPr>
+                <w:highlight w:val="yellow"/>
                 <w:lang w:val="en-US"/>
               </w:rPr>
               <w:t>Hands-</w:t>
@@ -7449,6 +7475,7 @@
             <w:proofErr w:type="gramStart"/>
             <w:r>
               <w:rPr>
+                <w:highlight w:val="yellow"/>
                 <w:lang w:val="en-US"/>
               </w:rPr>
               <w:t>on:Challenge</w:t>
@@ -7457,9 +7484,49 @@
             <w:proofErr w:type="gramEnd"/>
             <w:r>
               <w:rPr>
-                <w:lang w:val="en-US"/>
-              </w:rPr>
-              <w:t xml:space="preserve"> code along TBD</w:t>
+                <w:highlight w:val="yellow"/>
+                <w:lang w:val="en-US"/>
+              </w:rPr>
+              <w:t xml:space="preserve"> </w:t>
+            </w:r>
+            <w:r>
+              <w:rPr>
+                <w:highlight w:val="yellow"/>
+                <w:lang w:val="en-US"/>
+              </w:rPr>
+              <w:t xml:space="preserve">– use </w:t>
+            </w:r>
+            <w:proofErr w:type="spellStart"/>
+            <w:r>
+              <w:rPr>
+                <w:highlight w:val="yellow"/>
+                <w:lang w:val="en-US"/>
+              </w:rPr>
+              <w:t>JinaAI</w:t>
+            </w:r>
+            <w:proofErr w:type="spellEnd"/>
+            <w:r>
+              <w:rPr>
+                <w:highlight w:val="yellow"/>
+                <w:lang w:val="en-US"/>
+              </w:rPr>
+              <w:t xml:space="preserve"> to </w:t>
+            </w:r>
+            <w:proofErr w:type="spellStart"/>
+            <w:r>
+              <w:rPr>
+                <w:highlight w:val="yellow"/>
+                <w:lang w:val="en-US"/>
+              </w:rPr>
+              <w:t>webscrape</w:t>
+            </w:r>
+            <w:proofErr w:type="spellEnd"/>
+            <w:r>
+              <w:rPr>
+                <w:highlight w:val="yellow"/>
+                <w:lang w:val="en-US"/>
+              </w:rPr>
+              <w:t xml:space="preserve"> information from adidas, or another website.</w:t>
             </w:r>
           </w:p>
           <w:p>
@@ -9336,21 +9403,7 @@
               <w:rPr>
                 <w:lang w:val="en-US"/>
               </w:rPr>
-              <w:t xml:space="preserve"> </w:t>
-            </w:r>
-            <w:proofErr w:type="spellStart"/>
-            <w:r>
-              <w:rPr>
-                <w:lang w:val="en-US"/>
-              </w:rPr>
-              <w:t>Hult</w:t>
-            </w:r>
-            <w:proofErr w:type="spellEnd"/>
-            <w:r>
-              <w:rPr>
-                <w:lang w:val="en-US"/>
-              </w:rPr>
-              <w:t xml:space="preserve"> University's Faculty of the Year, and has been a member of the editorial board of the Applied Marketing Analytics Journal since 2017.</w:t>
+              <w:t xml:space="preserve"> Hult University's Faculty of the Year, and has been a member of the editorial board of the Applied Marketing Analytics Journal since 2017.</w:t>
             </w:r>
           </w:p>
         </w:tc>

--- a/Fall_2024/EA_Syllabus_Kwartler_Fall_2024_v2.docx
+++ b/Fall_2024/EA_Syllabus_Kwartler_Fall_2024_v2.docx
@@ -6632,6 +6632,31 @@
                   <w:r>
                     <w:rPr>
                       <w:rFonts w:cs="Tahoma"/>
+                      <w:highlight w:val="yellow"/>
+                      <w:lang w:val="en-US"/>
+                    </w:rPr>
+                    <w:t xml:space="preserve">Depending on time: </w:t>
+                  </w:r>
+                  <w:r>
+                    <w:rPr>
+                      <w:rFonts w:cs="Tahoma"/>
+                      <w:highlight w:val="yellow"/>
+                      <w:lang w:val="en-US"/>
+                    </w:rPr>
+                    <w:t>defects_data.csv</w:t>
+                  </w:r>
+                </w:p>
+                <w:p>
+                  <w:pPr>
+                    <w:spacing w:before="0" w:line="240" w:lineRule="auto"/>
+                    <w:rPr>
+                      <w:rFonts w:cs="Tahoma"/>
+                      <w:lang w:val="en-US"/>
+                    </w:rPr>
+                  </w:pPr>
+                  <w:r>
+                    <w:rPr>
+                      <w:rFonts w:cs="Tahoma"/>
                       <w:lang w:val="en-US"/>
                     </w:rPr>
                     <w:t xml:space="preserve">Introduction to Lending Club data </w:t>
@@ -7467,7 +7492,6 @@
             <w:proofErr w:type="spellStart"/>
             <w:r>
               <w:rPr>
-                <w:highlight w:val="yellow"/>
                 <w:lang w:val="en-US"/>
               </w:rPr>
               <w:t>Hands-</w:t>
@@ -7475,7 +7499,6 @@
             <w:proofErr w:type="gramStart"/>
             <w:r>
               <w:rPr>
-                <w:highlight w:val="yellow"/>
                 <w:lang w:val="en-US"/>
               </w:rPr>
               <w:t>on:Challenge</w:t>
@@ -7484,14 +7507,12 @@
             <w:proofErr w:type="gramEnd"/>
             <w:r>
               <w:rPr>
-                <w:highlight w:val="yellow"/>
                 <w:lang w:val="en-US"/>
               </w:rPr>
               <w:t xml:space="preserve"> </w:t>
             </w:r>
             <w:r>
               <w:rPr>
-                <w:highlight w:val="yellow"/>
                 <w:lang w:val="en-US"/>
               </w:rPr>
               <w:t xml:space="preserve">– use </w:t>
@@ -7499,7 +7520,6 @@
             <w:proofErr w:type="spellStart"/>
             <w:r>
               <w:rPr>
-                <w:highlight w:val="yellow"/>
                 <w:lang w:val="en-US"/>
               </w:rPr>
               <w:t>JinaAI</w:t>
@@ -7507,7 +7527,6 @@
             <w:proofErr w:type="spellEnd"/>
             <w:r>
               <w:rPr>
-                <w:highlight w:val="yellow"/>
                 <w:lang w:val="en-US"/>
               </w:rPr>
               <w:t xml:space="preserve"> to </w:t>
@@ -7515,7 +7534,6 @@
             <w:proofErr w:type="spellStart"/>
             <w:r>
               <w:rPr>
-                <w:highlight w:val="yellow"/>
                 <w:lang w:val="en-US"/>
               </w:rPr>
               <w:t>webscrape</w:t>
@@ -7523,7 +7541,6 @@
             <w:proofErr w:type="spellEnd"/>
             <w:r>
               <w:rPr>
-                <w:highlight w:val="yellow"/>
                 <w:lang w:val="en-US"/>
               </w:rPr>
               <w:t xml:space="preserve"> information from adidas, or another website.</w:t>
@@ -7565,17 +7582,41 @@
                 <w:rFonts w:cs="Tahoma"/>
                 <w:lang w:val="en-US"/>
               </w:rPr>
-              <w:t xml:space="preserve">Guest Speaker: Peter </w:t>
+              <w:t xml:space="preserve">Guest Speaker: </w:t>
+            </w:r>
+            <w:r>
+              <w:rPr>
+                <w:rFonts w:cs="Tahoma"/>
+                <w:strike/>
+                <w:lang w:val="en-US"/>
+              </w:rPr>
+              <w:t xml:space="preserve">Peter </w:t>
             </w:r>
             <w:proofErr w:type="spellStart"/>
             <w:r>
               <w:rPr>
                 <w:rFonts w:cs="Tahoma"/>
+                <w:strike/>
                 <w:lang w:val="en-US"/>
               </w:rPr>
               <w:t>Prettenhofer</w:t>
             </w:r>
             <w:proofErr w:type="spellEnd"/>
+            <w:r>
+              <w:rPr>
+                <w:rFonts w:cs="Tahoma"/>
+                <w:strike/>
+                <w:lang w:val="en-US"/>
+              </w:rPr>
+              <w:t xml:space="preserve"> </w:t>
+            </w:r>
+            <w:r>
+              <w:rPr>
+                <w:rFonts w:cs="Tahoma"/>
+                <w:lang w:val="en-US"/>
+              </w:rPr>
+              <w:t>Alan Aqrawi</w:t>
+            </w:r>
           </w:p>
         </w:tc>
       </w:tr>
